--- a/HomeDesignAI.docx
+++ b/HomeDesignAI.docx
@@ -1,6 +1,6 @@
 
 <file path=word/document.xml><?xml version="1.0" encoding="utf-8"?>
-<w:document xmlns:wpc="http://schemas.microsoft.com/office/word/2010/wordprocessingCanvas" xmlns:mc="http://schemas.openxmlformats.org/markup-compatibility/2006" xmlns:o="urn:schemas-microsoft-com:office:office" xmlns:r="http://schemas.openxmlformats.org/officeDocument/2006/relationships" xmlns:m="http://schemas.openxmlformats.org/officeDocument/2006/math" xmlns:v="urn:schemas-microsoft-com:vml" xmlns:wp14="http://schemas.microsoft.com/office/word/2010/wordprocessingDrawing" xmlns:wp="http://schemas.openxmlformats.org/drawingml/2006/wordprocessingDrawing" xmlns:w10="urn:schemas-microsoft-com:office:word" xmlns:w="http://schemas.openxmlformats.org/wordprocessingml/2006/main" xmlns:w14="http://schemas.microsoft.com/office/word/2010/wordml" xmlns:w15="http://schemas.microsoft.com/office/word/2012/wordml" xmlns:wpg="http://schemas.microsoft.com/office/word/2010/wordprocessingGroup" xmlns:wpi="http://schemas.microsoft.com/office/word/2010/wordprocessingInk" xmlns:wne="http://schemas.microsoft.com/office/word/2006/wordml" xmlns:wps="http://schemas.microsoft.com/office/word/2010/wordprocessingShape" mc:Ignorable="w14 w15 wp14">
+<w:document xmlns:wpc="http://schemas.microsoft.com/office/word/2010/wordprocessingCanvas" xmlns:cx="http://schemas.microsoft.com/office/drawing/2014/chartex" xmlns:cx1="http://schemas.microsoft.com/office/drawing/2015/9/8/chartex" xmlns:mc="http://schemas.openxmlformats.org/markup-compatibility/2006" xmlns:o="urn:schemas-microsoft-com:office:office" xmlns:r="http://schemas.openxmlformats.org/officeDocument/2006/relationships" xmlns:m="http://schemas.openxmlformats.org/officeDocument/2006/math" xmlns:v="urn:schemas-microsoft-com:vml" xmlns:wp14="http://schemas.microsoft.com/office/word/2010/wordprocessingDrawing" xmlns:wp="http://schemas.openxmlformats.org/drawingml/2006/wordprocessingDrawing" xmlns:w10="urn:schemas-microsoft-com:office:word" xmlns:w="http://schemas.openxmlformats.org/wordprocessingml/2006/main" xmlns:w14="http://schemas.microsoft.com/office/word/2010/wordml" xmlns:w15="http://schemas.microsoft.com/office/word/2012/wordml" xmlns:w16se="http://schemas.microsoft.com/office/word/2015/wordml/symex" xmlns:wpg="http://schemas.microsoft.com/office/word/2010/wordprocessingGroup" xmlns:wpi="http://schemas.microsoft.com/office/word/2010/wordprocessingInk" xmlns:wne="http://schemas.microsoft.com/office/word/2006/wordml" xmlns:wps="http://schemas.microsoft.com/office/word/2010/wordprocessingShape" mc:Ignorable="w14 w15 w16se wp14">
   <w:body>
     <w:p>
       <w:pPr>
@@ -13,7 +13,6 @@
           <w:szCs w:val="40"/>
         </w:rPr>
       </w:pPr>
-      <w:proofErr w:type="spellStart"/>
       <w:r>
         <w:rPr>
           <w:b/>
@@ -22,293 +21,2941 @@
           <w:szCs w:val="40"/>
           <w:lang w:val="en-US"/>
         </w:rPr>
-        <w:t>HomeDisignAI</w:t>
-      </w:r>
-      <w:proofErr w:type="spellEnd"/>
-    </w:p>
-    <w:p>
-      <w:pPr>
-        <w:ind w:left="-851" w:right="566"/>
-        <w:rPr>
-          <w:b/>
-          <w:sz w:val="28"/>
-          <w:szCs w:val="40"/>
-        </w:rPr>
-      </w:pPr>
-      <w:r>
-        <w:rPr>
-          <w:b/>
-          <w:sz w:val="28"/>
-          <w:szCs w:val="40"/>
-        </w:rPr>
-        <w:t>Идея проекта:</w:t>
-      </w:r>
-      <w:r>
-        <w:rPr>
-          <w:b/>
-          <w:sz w:val="28"/>
-          <w:szCs w:val="40"/>
-        </w:rPr>
-        <w:tab/>
-      </w:r>
-    </w:p>
-    <w:p>
-      <w:pPr>
-        <w:ind w:left="-851" w:right="566"/>
-        <w:rPr>
-          <w:sz w:val="28"/>
-          <w:szCs w:val="40"/>
-        </w:rPr>
-      </w:pPr>
-      <w:r>
-        <w:rPr>
-          <w:sz w:val="28"/>
-          <w:szCs w:val="40"/>
-        </w:rPr>
-        <w:t>Наш проект моделирует по фото или видео</w:t>
-      </w:r>
-      <w:r>
-        <w:rPr>
-          <w:sz w:val="28"/>
-          <w:szCs w:val="40"/>
-        </w:rPr>
-        <w:t xml:space="preserve">, </w:t>
-      </w:r>
-      <w:r>
-        <w:rPr>
-          <w:sz w:val="28"/>
-          <w:szCs w:val="40"/>
-        </w:rPr>
-        <w:t>которые загружает пользователь</w:t>
-      </w:r>
-      <w:r>
-        <w:rPr>
-          <w:sz w:val="28"/>
-          <w:szCs w:val="40"/>
-        </w:rPr>
-        <w:t>,</w:t>
-      </w:r>
-      <w:r>
-        <w:rPr>
-          <w:sz w:val="28"/>
-          <w:szCs w:val="40"/>
-        </w:rPr>
-        <w:t xml:space="preserve"> 3</w:t>
-      </w:r>
-      <w:r>
-        <w:rPr>
-          <w:sz w:val="28"/>
-          <w:szCs w:val="40"/>
-          <w:lang w:val="en-US"/>
-        </w:rPr>
-        <w:t>D</w:t>
-      </w:r>
-      <w:r>
-        <w:rPr>
-          <w:sz w:val="28"/>
-          <w:szCs w:val="40"/>
-        </w:rPr>
-        <w:t>-модель комнаты</w:t>
-      </w:r>
-      <w:r>
-        <w:rPr>
-          <w:sz w:val="28"/>
-          <w:szCs w:val="40"/>
-        </w:rPr>
-        <w:t xml:space="preserve"> (с возможностью включения текущего дизайна комнаты)</w:t>
-      </w:r>
-      <w:r>
-        <w:rPr>
-          <w:sz w:val="28"/>
-          <w:szCs w:val="40"/>
-        </w:rPr>
-        <w:t xml:space="preserve"> с последующей корректировкой интерьера (замена обоев</w:t>
-      </w:r>
-      <w:r>
-        <w:rPr>
-          <w:sz w:val="28"/>
-          <w:szCs w:val="40"/>
-        </w:rPr>
-        <w:t xml:space="preserve">, </w:t>
-      </w:r>
-      <w:r>
-        <w:rPr>
-          <w:sz w:val="28"/>
-          <w:szCs w:val="40"/>
-        </w:rPr>
-        <w:t>мебели</w:t>
-      </w:r>
-      <w:r>
-        <w:rPr>
-          <w:sz w:val="28"/>
-          <w:szCs w:val="40"/>
-        </w:rPr>
-        <w:t xml:space="preserve">, </w:t>
-      </w:r>
-      <w:r>
-        <w:rPr>
-          <w:sz w:val="28"/>
-          <w:szCs w:val="40"/>
-        </w:rPr>
-        <w:t>снос и добавление стен)</w:t>
-      </w:r>
-      <w:r>
-        <w:rPr>
-          <w:sz w:val="28"/>
-          <w:szCs w:val="40"/>
-        </w:rPr>
-        <w:t xml:space="preserve">. </w:t>
-      </w:r>
-      <w:r>
-        <w:rPr>
-          <w:sz w:val="28"/>
-          <w:szCs w:val="40"/>
-        </w:rPr>
-        <w:t>Как только пользователь определится с выбором</w:t>
-      </w:r>
-      <w:r>
-        <w:rPr>
-          <w:sz w:val="28"/>
-          <w:szCs w:val="40"/>
-        </w:rPr>
-        <w:t xml:space="preserve">, </w:t>
-      </w:r>
-      <w:r>
-        <w:rPr>
-          <w:sz w:val="28"/>
-          <w:szCs w:val="40"/>
-        </w:rPr>
-        <w:t>сервис подсчитывает все изменения в комнате и выдает возможность на покупку этих вещей</w:t>
-      </w:r>
-      <w:r>
-        <w:rPr>
-          <w:sz w:val="28"/>
-          <w:szCs w:val="40"/>
-        </w:rPr>
-        <w:t xml:space="preserve">. </w:t>
-      </w:r>
-      <w:r>
-        <w:rPr>
-          <w:sz w:val="28"/>
-          <w:szCs w:val="40"/>
-        </w:rPr>
-        <w:t>Так же в проекте будет возможность самостоятельного или искусственного моделирования</w:t>
-      </w:r>
-      <w:r>
-        <w:rPr>
-          <w:sz w:val="28"/>
-          <w:szCs w:val="40"/>
-        </w:rPr>
-        <w:t xml:space="preserve"> </w:t>
-      </w:r>
-      <w:r>
-        <w:rPr>
-          <w:sz w:val="28"/>
-          <w:szCs w:val="40"/>
-        </w:rPr>
-        <w:t>дизайна. Кроме комнаты можно создать 3</w:t>
-      </w:r>
-      <w:r>
-        <w:rPr>
-          <w:sz w:val="28"/>
-          <w:szCs w:val="40"/>
-          <w:lang w:val="en-US"/>
-        </w:rPr>
-        <w:t>D</w:t>
-      </w:r>
-      <w:r>
-        <w:rPr>
-          <w:sz w:val="28"/>
-          <w:szCs w:val="40"/>
-        </w:rPr>
-        <w:t>-модель всего дома</w:t>
-      </w:r>
-      <w:r>
-        <w:rPr>
-          <w:sz w:val="28"/>
-          <w:szCs w:val="40"/>
-        </w:rPr>
-        <w:t>.</w:t>
-      </w:r>
-    </w:p>
-    <w:p>
-      <w:pPr>
-        <w:ind w:left="-851" w:right="566"/>
-        <w:rPr>
-          <w:b/>
-          <w:sz w:val="28"/>
-          <w:szCs w:val="40"/>
-        </w:rPr>
-      </w:pPr>
-      <w:r>
-        <w:rPr>
-          <w:b/>
-          <w:sz w:val="28"/>
-          <w:szCs w:val="40"/>
-        </w:rPr>
-        <w:t>А</w:t>
-      </w:r>
-      <w:r>
-        <w:rPr>
-          <w:b/>
-          <w:sz w:val="28"/>
-          <w:szCs w:val="40"/>
-        </w:rPr>
-        <w:t>нализ ценностей и бизнес-процессов целевой аудитории (GRL / UCM):</w:t>
-      </w:r>
-    </w:p>
-    <w:p>
-      <w:pPr>
-        <w:ind w:left="-851" w:right="566"/>
-        <w:rPr>
-          <w:b/>
-          <w:sz w:val="28"/>
-          <w:szCs w:val="40"/>
-          <w:lang w:val="en-US"/>
-        </w:rPr>
-      </w:pPr>
+        <w:t>HomeDe</w:t>
+      </w:r>
       <w:bookmarkStart w:id="0" w:name="_GoBack"/>
       <w:bookmarkEnd w:id="0"/>
+      <w:r>
+        <w:rPr>
+          <w:b/>
+          <w:color w:val="5B9BD5" w:themeColor="accent1"/>
+          <w:sz w:val="40"/>
+          <w:szCs w:val="40"/>
+          <w:lang w:val="en-US"/>
+        </w:rPr>
+        <w:t>sign</w:t>
+      </w:r>
+      <w:r>
+        <w:rPr>
+          <w:b/>
+          <w:color w:val="5B9BD5" w:themeColor="accent1"/>
+          <w:sz w:val="40"/>
+          <w:szCs w:val="40"/>
+          <w:lang w:val="en-US"/>
+        </w:rPr>
+        <w:t>er</w:t>
+      </w:r>
+      <w:r>
+        <w:rPr>
+          <w:b/>
+          <w:color w:val="5B9BD5" w:themeColor="accent1"/>
+          <w:sz w:val="40"/>
+          <w:szCs w:val="40"/>
+          <w:lang w:val="en-US"/>
+        </w:rPr>
+        <w:t>AI</w:t>
+      </w:r>
     </w:p>
     <w:p>
       <w:pPr>
         <w:ind w:left="-851" w:right="566"/>
         <w:rPr>
-          <w:sz w:val="28"/>
-          <w:szCs w:val="40"/>
-          <w:lang w:val="en-US"/>
-        </w:rPr>
-      </w:pPr>
+          <w:b/>
+          <w:sz w:val="28"/>
+          <w:szCs w:val="40"/>
+        </w:rPr>
+      </w:pPr>
+      <w:r>
+        <w:rPr>
+          <w:b/>
+          <w:sz w:val="28"/>
+          <w:szCs w:val="40"/>
+        </w:rPr>
+        <w:t>Идея проекта:</w:t>
+      </w:r>
+      <w:r>
+        <w:rPr>
+          <w:b/>
+          <w:sz w:val="28"/>
+          <w:szCs w:val="40"/>
+        </w:rPr>
+        <w:tab/>
+      </w:r>
     </w:p>
     <w:p>
       <w:pPr>
         <w:ind w:left="-851" w:right="566"/>
         <w:rPr>
-          <w:b/>
-          <w:sz w:val="28"/>
-          <w:szCs w:val="40"/>
-          <w:lang w:val="en-US"/>
-        </w:rPr>
-      </w:pPr>
+          <w:sz w:val="28"/>
+          <w:szCs w:val="40"/>
+        </w:rPr>
+      </w:pPr>
+      <w:r>
+        <w:rPr>
+          <w:sz w:val="28"/>
+          <w:szCs w:val="40"/>
+        </w:rPr>
+        <w:tab/>
+      </w:r>
+      <w:r>
+        <w:rPr>
+          <w:sz w:val="28"/>
+          <w:szCs w:val="40"/>
+        </w:rPr>
+        <w:t>Наш</w:t>
+      </w:r>
+      <w:r>
+        <w:rPr>
+          <w:sz w:val="28"/>
+          <w:szCs w:val="40"/>
+        </w:rPr>
+        <w:t>е</w:t>
+      </w:r>
+      <w:r>
+        <w:rPr>
+          <w:sz w:val="28"/>
+          <w:szCs w:val="40"/>
+        </w:rPr>
+        <w:t xml:space="preserve"> </w:t>
+      </w:r>
+      <w:r>
+        <w:rPr>
+          <w:sz w:val="28"/>
+          <w:szCs w:val="40"/>
+        </w:rPr>
+        <w:t>приложение</w:t>
+      </w:r>
+      <w:r>
+        <w:rPr>
+          <w:sz w:val="28"/>
+          <w:szCs w:val="40"/>
+        </w:rPr>
+        <w:t xml:space="preserve"> моделирует по фото или видео</w:t>
+      </w:r>
+      <w:r>
+        <w:rPr>
+          <w:sz w:val="28"/>
+          <w:szCs w:val="40"/>
+        </w:rPr>
+        <w:t xml:space="preserve">, </w:t>
+      </w:r>
+      <w:r>
+        <w:rPr>
+          <w:sz w:val="28"/>
+          <w:szCs w:val="40"/>
+        </w:rPr>
+        <w:t>которые загружает пользователь</w:t>
+      </w:r>
+      <w:r>
+        <w:rPr>
+          <w:sz w:val="28"/>
+          <w:szCs w:val="40"/>
+        </w:rPr>
+        <w:t>,</w:t>
+      </w:r>
+      <w:r>
+        <w:rPr>
+          <w:sz w:val="28"/>
+          <w:szCs w:val="40"/>
+        </w:rPr>
+        <w:t xml:space="preserve"> 3</w:t>
+      </w:r>
+      <w:r>
+        <w:rPr>
+          <w:sz w:val="28"/>
+          <w:szCs w:val="40"/>
+          <w:lang w:val="en-US"/>
+        </w:rPr>
+        <w:t>D</w:t>
+      </w:r>
+      <w:r>
+        <w:rPr>
+          <w:sz w:val="28"/>
+          <w:szCs w:val="40"/>
+        </w:rPr>
+        <w:t>-модель комнаты</w:t>
+      </w:r>
+      <w:r>
+        <w:rPr>
+          <w:sz w:val="28"/>
+          <w:szCs w:val="40"/>
+        </w:rPr>
+        <w:t xml:space="preserve"> (с возможностью включения текущего дизайна комнаты)</w:t>
+      </w:r>
+      <w:r>
+        <w:rPr>
+          <w:sz w:val="28"/>
+          <w:szCs w:val="40"/>
+        </w:rPr>
+        <w:t xml:space="preserve"> с последующей корректировкой интерьера (замена обоев</w:t>
+      </w:r>
+      <w:r>
+        <w:rPr>
+          <w:sz w:val="28"/>
+          <w:szCs w:val="40"/>
+        </w:rPr>
+        <w:t xml:space="preserve">, </w:t>
+      </w:r>
+      <w:r>
+        <w:rPr>
+          <w:sz w:val="28"/>
+          <w:szCs w:val="40"/>
+        </w:rPr>
+        <w:t>мебели</w:t>
+      </w:r>
+      <w:r>
+        <w:rPr>
+          <w:sz w:val="28"/>
+          <w:szCs w:val="40"/>
+        </w:rPr>
+        <w:t xml:space="preserve">, </w:t>
+      </w:r>
+      <w:r>
+        <w:rPr>
+          <w:sz w:val="28"/>
+          <w:szCs w:val="40"/>
+        </w:rPr>
+        <w:t>снос и добавление стен)</w:t>
+      </w:r>
+      <w:r>
+        <w:rPr>
+          <w:sz w:val="28"/>
+          <w:szCs w:val="40"/>
+        </w:rPr>
+        <w:t xml:space="preserve">. </w:t>
+      </w:r>
+      <w:r>
+        <w:rPr>
+          <w:sz w:val="28"/>
+          <w:szCs w:val="40"/>
+        </w:rPr>
+        <w:t>Как только пользователь определится с выбором</w:t>
+      </w:r>
+      <w:r>
+        <w:rPr>
+          <w:sz w:val="28"/>
+          <w:szCs w:val="40"/>
+        </w:rPr>
+        <w:t xml:space="preserve">, </w:t>
+      </w:r>
+      <w:r>
+        <w:rPr>
+          <w:sz w:val="28"/>
+          <w:szCs w:val="40"/>
+        </w:rPr>
+        <w:t>сервис подсчитывает все изменения в комнате и выдает возможность на покупку этих вещей</w:t>
+      </w:r>
+      <w:r>
+        <w:rPr>
+          <w:sz w:val="28"/>
+          <w:szCs w:val="40"/>
+        </w:rPr>
+        <w:t xml:space="preserve">. </w:t>
+      </w:r>
+      <w:r>
+        <w:rPr>
+          <w:sz w:val="28"/>
+          <w:szCs w:val="40"/>
+        </w:rPr>
+        <w:t>Так же в проекте будет возможность самостоятельного или искусственного моделирования</w:t>
+      </w:r>
+      <w:r>
+        <w:rPr>
+          <w:sz w:val="28"/>
+          <w:szCs w:val="40"/>
+        </w:rPr>
+        <w:t xml:space="preserve"> </w:t>
+      </w:r>
+      <w:r>
+        <w:rPr>
+          <w:sz w:val="28"/>
+          <w:szCs w:val="40"/>
+        </w:rPr>
+        <w:t>дизайна. Кроме комнаты можно создать 3</w:t>
+      </w:r>
+      <w:r>
+        <w:rPr>
+          <w:sz w:val="28"/>
+          <w:szCs w:val="40"/>
+          <w:lang w:val="en-US"/>
+        </w:rPr>
+        <w:t>D</w:t>
+      </w:r>
+      <w:r>
+        <w:rPr>
+          <w:sz w:val="28"/>
+          <w:szCs w:val="40"/>
+        </w:rPr>
+        <w:t>-модель всего дома</w:t>
+      </w:r>
+      <w:r>
+        <w:rPr>
+          <w:sz w:val="28"/>
+          <w:szCs w:val="40"/>
+        </w:rPr>
+        <w:t>.</w:t>
+      </w:r>
     </w:p>
     <w:p>
       <w:pPr>
         <w:ind w:left="-851" w:right="566"/>
         <w:rPr>
-          <w:sz w:val="28"/>
-          <w:szCs w:val="40"/>
-          <w:lang w:val="en-US"/>
-        </w:rPr>
-      </w:pPr>
-    </w:p>
-    <w:p>
-      <w:pPr>
-        <w:ind w:left="-1134"/>
+          <w:b/>
+          <w:sz w:val="28"/>
+          <w:szCs w:val="40"/>
+        </w:rPr>
+      </w:pPr>
+      <w:r>
+        <w:rPr>
+          <w:b/>
+          <w:sz w:val="28"/>
+          <w:szCs w:val="40"/>
+        </w:rPr>
+        <w:t>Функции</w:t>
+      </w:r>
+      <w:r>
+        <w:rPr>
+          <w:b/>
+          <w:sz w:val="28"/>
+          <w:szCs w:val="40"/>
+        </w:rPr>
+        <w:t xml:space="preserve"> создания дизайна комнаты:</w:t>
+      </w:r>
+    </w:p>
+    <w:p>
+      <w:pPr>
+        <w:pStyle w:val="a3"/>
+        <w:numPr>
+          <w:ilvl w:val="0"/>
+          <w:numId w:val="3"/>
+        </w:numPr>
+        <w:ind w:right="566"/>
+        <w:rPr>
+          <w:b/>
+          <w:sz w:val="28"/>
+          <w:szCs w:val="40"/>
+        </w:rPr>
+      </w:pPr>
+      <w:r>
+        <w:rPr>
+          <w:sz w:val="28"/>
+          <w:szCs w:val="40"/>
+        </w:rPr>
+        <w:t>Пользователь загружает фотографии на основе которых генерируется модель комнаты</w:t>
+      </w:r>
+      <w:r>
+        <w:rPr>
+          <w:sz w:val="28"/>
+          <w:szCs w:val="40"/>
+        </w:rPr>
+        <w:t xml:space="preserve">. </w:t>
+      </w:r>
+      <w:r>
+        <w:rPr>
+          <w:sz w:val="28"/>
+          <w:szCs w:val="40"/>
+        </w:rPr>
+        <w:t>Для точности создания необходимо загрузить как можно больше фотографий</w:t>
+      </w:r>
+      <w:r>
+        <w:rPr>
+          <w:sz w:val="28"/>
+          <w:szCs w:val="40"/>
+        </w:rPr>
+        <w:t xml:space="preserve">. </w:t>
+      </w:r>
+      <w:r>
+        <w:rPr>
+          <w:sz w:val="28"/>
+          <w:szCs w:val="40"/>
+        </w:rPr>
+        <w:t>Рассчитываются размеры комнаты</w:t>
+      </w:r>
+      <w:r>
+        <w:rPr>
+          <w:sz w:val="28"/>
+          <w:szCs w:val="40"/>
+        </w:rPr>
+        <w:t xml:space="preserve">. </w:t>
+      </w:r>
+      <w:r>
+        <w:rPr>
+          <w:sz w:val="28"/>
+          <w:szCs w:val="40"/>
+        </w:rPr>
+        <w:t>Так же присутствует возможность задавать свои размеры</w:t>
+      </w:r>
+      <w:r>
+        <w:rPr>
+          <w:sz w:val="28"/>
+          <w:szCs w:val="40"/>
+        </w:rPr>
+        <w:t>.</w:t>
+      </w:r>
+    </w:p>
+    <w:p>
+      <w:pPr>
+        <w:pStyle w:val="a3"/>
+        <w:numPr>
+          <w:ilvl w:val="0"/>
+          <w:numId w:val="3"/>
+        </w:numPr>
+        <w:ind w:right="566"/>
+        <w:rPr>
+          <w:b/>
+          <w:sz w:val="28"/>
+          <w:szCs w:val="40"/>
+        </w:rPr>
+      </w:pPr>
+      <w:r>
+        <w:rPr>
+          <w:sz w:val="28"/>
+          <w:szCs w:val="40"/>
+        </w:rPr>
+        <w:t xml:space="preserve">Есть возможность добавления абстрактных </w:t>
+      </w:r>
+      <w:r>
+        <w:rPr>
+          <w:i/>
+          <w:sz w:val="28"/>
+          <w:szCs w:val="40"/>
+        </w:rPr>
+        <w:t>(</w:t>
+      </w:r>
+      <w:r>
+        <w:rPr>
+          <w:i/>
+          <w:sz w:val="28"/>
+          <w:szCs w:val="40"/>
+        </w:rPr>
+        <w:t>это неопределенный объект</w:t>
+      </w:r>
+      <w:r>
+        <w:rPr>
+          <w:i/>
+          <w:sz w:val="28"/>
+          <w:szCs w:val="40"/>
+        </w:rPr>
+        <w:t xml:space="preserve">, </w:t>
+      </w:r>
+      <w:r>
+        <w:rPr>
+          <w:i/>
+          <w:sz w:val="28"/>
+          <w:szCs w:val="40"/>
+        </w:rPr>
+        <w:t>например</w:t>
+      </w:r>
+      <w:r>
+        <w:rPr>
+          <w:i/>
+          <w:sz w:val="28"/>
+          <w:szCs w:val="40"/>
+        </w:rPr>
+        <w:t xml:space="preserve">, </w:t>
+      </w:r>
+      <w:r>
+        <w:rPr>
+          <w:i/>
+          <w:sz w:val="28"/>
+          <w:szCs w:val="40"/>
+        </w:rPr>
+        <w:t>стол или кровать</w:t>
+      </w:r>
+      <w:r>
+        <w:rPr>
+          <w:i/>
+          <w:sz w:val="28"/>
+          <w:szCs w:val="40"/>
+        </w:rPr>
+        <w:t xml:space="preserve">, </w:t>
+      </w:r>
+      <w:r>
+        <w:rPr>
+          <w:i/>
+          <w:sz w:val="28"/>
+          <w:szCs w:val="40"/>
+        </w:rPr>
+        <w:t>которая не имеет текстуры</w:t>
+      </w:r>
+      <w:r>
+        <w:rPr>
+          <w:i/>
+          <w:sz w:val="28"/>
+          <w:szCs w:val="40"/>
+        </w:rPr>
+        <w:t xml:space="preserve">, </w:t>
+      </w:r>
+      <w:r>
+        <w:rPr>
+          <w:i/>
+          <w:sz w:val="28"/>
+          <w:szCs w:val="40"/>
+        </w:rPr>
+        <w:t>а</w:t>
+      </w:r>
+      <w:r>
+        <w:rPr>
+          <w:i/>
+          <w:sz w:val="28"/>
+          <w:szCs w:val="40"/>
+        </w:rPr>
+        <w:t xml:space="preserve"> </w:t>
+      </w:r>
+      <w:r>
+        <w:rPr>
+          <w:i/>
+          <w:sz w:val="28"/>
+          <w:szCs w:val="40"/>
+        </w:rPr>
+        <w:t>просто 3</w:t>
+      </w:r>
+      <w:r>
+        <w:rPr>
+          <w:i/>
+          <w:sz w:val="28"/>
+          <w:szCs w:val="40"/>
+          <w:lang w:val="en-US"/>
+        </w:rPr>
+        <w:t>D</w:t>
+      </w:r>
+      <w:r>
+        <w:rPr>
+          <w:i/>
+          <w:sz w:val="28"/>
+          <w:szCs w:val="40"/>
+        </w:rPr>
+        <w:t>-модель</w:t>
+      </w:r>
+      <w:r>
+        <w:rPr>
+          <w:i/>
+          <w:sz w:val="28"/>
+          <w:szCs w:val="40"/>
+        </w:rPr>
+        <w:t>)</w:t>
+      </w:r>
+      <w:r>
+        <w:rPr>
+          <w:sz w:val="28"/>
+          <w:szCs w:val="40"/>
+        </w:rPr>
+        <w:t xml:space="preserve"> или конкретных </w:t>
+      </w:r>
+      <w:r>
+        <w:rPr>
+          <w:i/>
+          <w:sz w:val="28"/>
+          <w:szCs w:val="40"/>
+        </w:rPr>
+        <w:t>(присутствующих в каталоге объектов).</w:t>
+      </w:r>
+    </w:p>
+    <w:p>
+      <w:pPr>
+        <w:pStyle w:val="a3"/>
+        <w:ind w:left="-491" w:right="566"/>
+        <w:rPr>
+          <w:b/>
+          <w:sz w:val="28"/>
+          <w:szCs w:val="40"/>
+        </w:rPr>
+      </w:pPr>
+    </w:p>
+    <w:p>
+      <w:pPr>
+        <w:pStyle w:val="a3"/>
+        <w:ind w:left="-491" w:right="566"/>
+        <w:rPr>
+          <w:b/>
+          <w:sz w:val="28"/>
+          <w:szCs w:val="40"/>
+        </w:rPr>
+      </w:pPr>
+      <w:r>
+        <w:rPr>
+          <w:b/>
+          <w:sz w:val="28"/>
+          <w:szCs w:val="40"/>
+        </w:rPr>
+        <w:t>Во всем дальнейшем моделировании подразумевается п.2)</w:t>
+      </w:r>
+    </w:p>
+    <w:p>
+      <w:pPr>
+        <w:pStyle w:val="a3"/>
+        <w:numPr>
+          <w:ilvl w:val="0"/>
+          <w:numId w:val="3"/>
+        </w:numPr>
+        <w:ind w:right="566"/>
+        <w:rPr>
+          <w:sz w:val="28"/>
+          <w:szCs w:val="40"/>
+        </w:rPr>
+      </w:pPr>
+      <w:r>
+        <w:rPr>
+          <w:sz w:val="28"/>
+          <w:szCs w:val="40"/>
+        </w:rPr>
+        <w:t>Генерация дизайна комнаты искусственным интеллектом. Возможность генерации комнаты с нуля</w:t>
+      </w:r>
+      <w:r>
+        <w:rPr>
+          <w:sz w:val="28"/>
+          <w:szCs w:val="40"/>
+        </w:rPr>
+        <w:t xml:space="preserve"> </w:t>
+      </w:r>
+      <w:r>
+        <w:rPr>
+          <w:i/>
+          <w:sz w:val="28"/>
+          <w:szCs w:val="40"/>
+        </w:rPr>
+        <w:t>(пустая комната)</w:t>
+      </w:r>
+      <w:r>
+        <w:rPr>
+          <w:sz w:val="28"/>
+          <w:szCs w:val="40"/>
+        </w:rPr>
+        <w:t xml:space="preserve"> или</w:t>
+      </w:r>
+      <w:r>
+        <w:rPr>
+          <w:sz w:val="28"/>
+          <w:szCs w:val="40"/>
+        </w:rPr>
+        <w:t xml:space="preserve"> на основе того, что присутствует в комнате</w:t>
+      </w:r>
+      <w:r>
+        <w:rPr>
+          <w:sz w:val="28"/>
+          <w:szCs w:val="40"/>
+        </w:rPr>
+        <w:t xml:space="preserve"> </w:t>
+      </w:r>
+      <w:r>
+        <w:rPr>
+          <w:i/>
+          <w:sz w:val="28"/>
+          <w:szCs w:val="40"/>
+        </w:rPr>
+        <w:t>(и</w:t>
+      </w:r>
+      <w:r>
+        <w:rPr>
+          <w:i/>
+          <w:sz w:val="28"/>
+          <w:szCs w:val="40"/>
+        </w:rPr>
+        <w:t>скусственный интеллект анализирует все объекты в комнате и на основе этого генерирует дизайн</w:t>
+      </w:r>
+      <w:r>
+        <w:rPr>
+          <w:i/>
+          <w:sz w:val="28"/>
+          <w:szCs w:val="40"/>
+        </w:rPr>
+        <w:t>),</w:t>
+      </w:r>
+      <w:r>
+        <w:rPr>
+          <w:sz w:val="28"/>
+          <w:szCs w:val="40"/>
+        </w:rPr>
+        <w:t xml:space="preserve"> с добавлением новых объектов, используя шаблоны</w:t>
+      </w:r>
+      <w:r>
+        <w:rPr>
+          <w:sz w:val="28"/>
+          <w:szCs w:val="40"/>
+        </w:rPr>
+        <w:t>, которые находятся в системе. Эти шаблоны генерируются на основе популярных расстановок относительно размера комнаты с использованием продукции, имеющейся в каталоге</w:t>
+      </w:r>
+      <w:r>
+        <w:rPr>
+          <w:sz w:val="28"/>
+          <w:szCs w:val="40"/>
+        </w:rPr>
+        <w:t>.</w:t>
+      </w:r>
+    </w:p>
+    <w:p>
+      <w:pPr>
+        <w:pStyle w:val="a3"/>
+        <w:numPr>
+          <w:ilvl w:val="0"/>
+          <w:numId w:val="3"/>
+        </w:numPr>
+        <w:spacing w:before="240"/>
+        <w:ind w:right="566"/>
+        <w:rPr>
+          <w:b/>
+          <w:sz w:val="28"/>
+          <w:szCs w:val="40"/>
+        </w:rPr>
+      </w:pPr>
+      <w:r>
+        <w:rPr>
+          <w:sz w:val="28"/>
+          <w:szCs w:val="40"/>
+        </w:rPr>
+        <w:t>Пользователь имеет возможность вручную менять решения искусственного интеллекта</w:t>
+      </w:r>
+      <w:r>
+        <w:rPr>
+          <w:sz w:val="28"/>
+          <w:szCs w:val="40"/>
+        </w:rPr>
+        <w:t xml:space="preserve"> </w:t>
+      </w:r>
+      <w:r>
+        <w:rPr>
+          <w:sz w:val="28"/>
+          <w:szCs w:val="40"/>
+        </w:rPr>
+        <w:t>или полностью с нуля собрать себе модель комнаты</w:t>
+      </w:r>
+      <w:r>
+        <w:rPr>
+          <w:sz w:val="28"/>
+          <w:szCs w:val="40"/>
+        </w:rPr>
+        <w:t>.</w:t>
+      </w:r>
+    </w:p>
+    <w:p>
+      <w:pPr>
+        <w:pStyle w:val="a3"/>
+        <w:numPr>
+          <w:ilvl w:val="0"/>
+          <w:numId w:val="3"/>
+        </w:numPr>
+        <w:spacing w:before="240"/>
+        <w:ind w:right="566"/>
+        <w:rPr>
+          <w:b/>
+          <w:sz w:val="28"/>
+          <w:szCs w:val="40"/>
+        </w:rPr>
+      </w:pPr>
+      <w:r>
+        <w:rPr>
+          <w:sz w:val="28"/>
+          <w:szCs w:val="40"/>
+        </w:rPr>
+        <w:t>Наше приложение сотрудничает с некоторыми магазинами, из которого мы берем всю продукцию и составляем собственный каталог.</w:t>
+      </w:r>
+    </w:p>
+    <w:p>
+      <w:pPr>
+        <w:pStyle w:val="a3"/>
+        <w:numPr>
+          <w:ilvl w:val="0"/>
+          <w:numId w:val="3"/>
+        </w:numPr>
+        <w:spacing w:before="240"/>
+        <w:ind w:right="566"/>
+        <w:rPr>
+          <w:b/>
+          <w:sz w:val="28"/>
+          <w:szCs w:val="40"/>
+        </w:rPr>
+      </w:pPr>
+      <w:r>
+        <w:rPr>
+          <w:sz w:val="28"/>
+          <w:szCs w:val="40"/>
+        </w:rPr>
+        <w:t xml:space="preserve">Завершающим этапом будет рендеринг </w:t>
+      </w:r>
+      <w:r>
+        <w:rPr>
+          <w:sz w:val="28"/>
+          <w:szCs w:val="40"/>
+        </w:rPr>
+        <w:t>комнаты</w:t>
+      </w:r>
+      <w:r>
+        <w:rPr>
+          <w:sz w:val="28"/>
+          <w:szCs w:val="40"/>
+        </w:rPr>
+        <w:t xml:space="preserve">, </w:t>
+      </w:r>
+      <w:r>
+        <w:rPr>
+          <w:sz w:val="28"/>
+          <w:szCs w:val="40"/>
+        </w:rPr>
+        <w:t>выгрузка модели в социальные сети</w:t>
+      </w:r>
+      <w:r>
+        <w:rPr>
+          <w:sz w:val="28"/>
+          <w:szCs w:val="40"/>
+        </w:rPr>
+        <w:t xml:space="preserve"> </w:t>
+      </w:r>
+      <w:r>
+        <w:rPr>
+          <w:i/>
+          <w:sz w:val="28"/>
+          <w:szCs w:val="40"/>
+        </w:rPr>
+        <w:t>(</w:t>
+      </w:r>
+      <w:r>
+        <w:rPr>
+          <w:i/>
+          <w:sz w:val="28"/>
+          <w:szCs w:val="40"/>
+        </w:rPr>
+        <w:t>по желанию</w:t>
+      </w:r>
+      <w:r>
+        <w:rPr>
+          <w:i/>
+          <w:sz w:val="28"/>
+          <w:szCs w:val="40"/>
+        </w:rPr>
+        <w:t>)</w:t>
+      </w:r>
+      <w:r>
+        <w:rPr>
+          <w:sz w:val="28"/>
+          <w:szCs w:val="40"/>
+        </w:rPr>
+        <w:t xml:space="preserve">, </w:t>
+      </w:r>
+      <w:r>
+        <w:rPr>
+          <w:sz w:val="28"/>
+          <w:szCs w:val="40"/>
+        </w:rPr>
+        <w:t xml:space="preserve">заполнение корзины </w:t>
+      </w:r>
+      <w:r>
+        <w:rPr>
+          <w:i/>
+          <w:sz w:val="28"/>
+          <w:szCs w:val="40"/>
+        </w:rPr>
+        <w:t>(</w:t>
+      </w:r>
+      <w:r>
+        <w:rPr>
+          <w:i/>
+          <w:sz w:val="28"/>
+          <w:szCs w:val="40"/>
+        </w:rPr>
+        <w:t>выбор того</w:t>
+      </w:r>
+      <w:r>
+        <w:rPr>
+          <w:i/>
+          <w:sz w:val="28"/>
+          <w:szCs w:val="40"/>
+        </w:rPr>
+        <w:t xml:space="preserve">, </w:t>
+      </w:r>
+      <w:r>
+        <w:rPr>
+          <w:i/>
+          <w:sz w:val="28"/>
+          <w:szCs w:val="40"/>
+        </w:rPr>
+        <w:t>что ты хочешь купить</w:t>
+      </w:r>
+      <w:r>
+        <w:rPr>
+          <w:i/>
+          <w:sz w:val="28"/>
+          <w:szCs w:val="40"/>
+        </w:rPr>
+        <w:t>)</w:t>
+      </w:r>
+      <w:r>
+        <w:rPr>
+          <w:i/>
+          <w:sz w:val="28"/>
+          <w:szCs w:val="40"/>
+        </w:rPr>
+        <w:t xml:space="preserve"> </w:t>
+      </w:r>
+      <w:r>
+        <w:rPr>
+          <w:sz w:val="28"/>
+          <w:szCs w:val="40"/>
+        </w:rPr>
+        <w:t>и конечная покупка</w:t>
+      </w:r>
+      <w:r>
+        <w:rPr>
+          <w:sz w:val="28"/>
+          <w:szCs w:val="40"/>
+        </w:rPr>
+        <w:t>.</w:t>
+      </w:r>
+    </w:p>
+    <w:p>
+      <w:pPr>
+        <w:spacing w:before="240"/>
+        <w:ind w:right="566"/>
+        <w:rPr>
+          <w:b/>
+          <w:sz w:val="28"/>
+          <w:szCs w:val="40"/>
+        </w:rPr>
+      </w:pPr>
+    </w:p>
+    <w:p>
+      <w:pPr>
+        <w:spacing w:before="240"/>
+        <w:ind w:right="566"/>
+        <w:rPr>
+          <w:b/>
+          <w:sz w:val="28"/>
+          <w:szCs w:val="40"/>
+        </w:rPr>
+      </w:pPr>
+    </w:p>
+    <w:p>
+      <w:pPr>
+        <w:spacing w:before="240"/>
+        <w:ind w:right="566"/>
         <w:jc w:val="center"/>
         <w:rPr>
-          <w:sz w:val="40"/>
-          <w:szCs w:val="40"/>
-          <w:lang w:val="en-US"/>
+          <w:b/>
+          <w:color w:val="2E74B5" w:themeColor="accent1" w:themeShade="BF"/>
+          <w:sz w:val="36"/>
+          <w:szCs w:val="40"/>
+        </w:rPr>
+      </w:pPr>
+      <w:r>
+        <w:rPr>
+          <w:b/>
+          <w:color w:val="2E74B5" w:themeColor="accent1" w:themeShade="BF"/>
+          <w:sz w:val="36"/>
+          <w:szCs w:val="40"/>
+        </w:rPr>
+        <w:lastRenderedPageBreak/>
+        <w:t>Конкуренты</w:t>
+      </w:r>
+    </w:p>
+    <w:p>
+      <w:pPr>
+        <w:pStyle w:val="a3"/>
+        <w:numPr>
+          <w:ilvl w:val="0"/>
+          <w:numId w:val="4"/>
+        </w:numPr>
+        <w:spacing w:before="240"/>
+        <w:ind w:left="-567" w:right="566"/>
+        <w:rPr>
+          <w:b/>
+          <w:color w:val="000000" w:themeColor="text1"/>
+          <w:sz w:val="28"/>
+          <w:szCs w:val="40"/>
+        </w:rPr>
+      </w:pPr>
+      <w:r>
+        <w:rPr>
+          <w:b/>
+          <w:color w:val="000000" w:themeColor="text1"/>
+          <w:sz w:val="28"/>
+          <w:szCs w:val="40"/>
+        </w:rPr>
+        <w:t xml:space="preserve">Искусственная подборка </w:t>
+      </w:r>
+      <w:r>
+        <w:rPr>
+          <w:b/>
+          <w:color w:val="000000" w:themeColor="text1"/>
+          <w:sz w:val="28"/>
+          <w:szCs w:val="40"/>
+        </w:rPr>
+        <w:t>дизайнов и планировки</w:t>
+      </w:r>
+      <w:r>
+        <w:rPr>
+          <w:b/>
+          <w:color w:val="000000" w:themeColor="text1"/>
+          <w:sz w:val="28"/>
+          <w:szCs w:val="40"/>
+        </w:rPr>
+        <w:t>.</w:t>
+      </w:r>
+    </w:p>
+    <w:p>
+      <w:pPr>
+        <w:pStyle w:val="a3"/>
+        <w:spacing w:before="240"/>
+        <w:ind w:left="-567" w:right="566"/>
+        <w:rPr>
+          <w:i/>
+          <w:color w:val="000000" w:themeColor="text1"/>
+          <w:sz w:val="28"/>
+          <w:szCs w:val="40"/>
+        </w:rPr>
+      </w:pPr>
+      <w:r>
+        <w:rPr>
+          <w:i/>
+          <w:color w:val="000000" w:themeColor="text1"/>
+          <w:sz w:val="28"/>
+          <w:szCs w:val="40"/>
+          <w:lang w:val="en-US"/>
+        </w:rPr>
+        <w:t>Amazon</w:t>
+      </w:r>
+      <w:r>
+        <w:rPr>
+          <w:i/>
+          <w:color w:val="000000" w:themeColor="text1"/>
+          <w:sz w:val="28"/>
+          <w:szCs w:val="40"/>
+        </w:rPr>
+        <w:t xml:space="preserve"> </w:t>
+      </w:r>
+      <w:r>
+        <w:rPr>
+          <w:i/>
+          <w:color w:val="000000" w:themeColor="text1"/>
+          <w:sz w:val="28"/>
+          <w:szCs w:val="40"/>
+          <w:lang w:val="en-US"/>
+        </w:rPr>
+        <w:t>Showroom</w:t>
+      </w:r>
+      <w:r>
+        <w:rPr>
+          <w:i/>
+          <w:color w:val="000000" w:themeColor="text1"/>
+          <w:sz w:val="28"/>
+          <w:szCs w:val="40"/>
+        </w:rPr>
+        <w:t>:</w:t>
+      </w:r>
+      <w:r>
+        <w:rPr>
+          <w:i/>
+          <w:color w:val="000000" w:themeColor="text1"/>
+          <w:sz w:val="28"/>
+          <w:szCs w:val="40"/>
+        </w:rPr>
+        <w:t xml:space="preserve"> </w:t>
+      </w:r>
+      <w:r>
+        <w:rPr>
+          <w:color w:val="000000" w:themeColor="text1"/>
+          <w:sz w:val="28"/>
+          <w:szCs w:val="40"/>
+        </w:rPr>
+        <w:t>данная функция отсутствует</w:t>
+      </w:r>
+    </w:p>
+    <w:p>
+      <w:pPr>
+        <w:pStyle w:val="a3"/>
+        <w:spacing w:before="240"/>
+        <w:ind w:left="-567" w:right="566"/>
+        <w:rPr>
+          <w:color w:val="000000" w:themeColor="text1"/>
+          <w:sz w:val="28"/>
+          <w:szCs w:val="40"/>
+        </w:rPr>
+      </w:pPr>
+      <w:r>
+        <w:rPr>
+          <w:i/>
+          <w:color w:val="000000" w:themeColor="text1"/>
+          <w:sz w:val="28"/>
+          <w:szCs w:val="40"/>
+          <w:lang w:val="en-US"/>
+        </w:rPr>
+        <w:t>Planoplan</w:t>
+      </w:r>
+      <w:r>
+        <w:rPr>
+          <w:i/>
+          <w:color w:val="000000" w:themeColor="text1"/>
+          <w:sz w:val="28"/>
+          <w:szCs w:val="40"/>
+        </w:rPr>
+        <w:t>:</w:t>
+      </w:r>
+      <w:r>
+        <w:rPr>
+          <w:i/>
+          <w:color w:val="000000" w:themeColor="text1"/>
+          <w:sz w:val="28"/>
+          <w:szCs w:val="40"/>
+        </w:rPr>
+        <w:t xml:space="preserve"> </w:t>
+      </w:r>
+      <w:r>
+        <w:rPr>
+          <w:color w:val="000000" w:themeColor="text1"/>
+          <w:sz w:val="28"/>
+          <w:szCs w:val="40"/>
+        </w:rPr>
+        <w:t>данная функция отсутствует</w:t>
+      </w:r>
+    </w:p>
+    <w:p>
+      <w:pPr>
+        <w:pStyle w:val="a3"/>
+        <w:spacing w:before="240"/>
+        <w:ind w:left="-567" w:right="566"/>
+        <w:rPr>
+          <w:color w:val="000000" w:themeColor="text1"/>
+          <w:sz w:val="28"/>
+          <w:szCs w:val="40"/>
+        </w:rPr>
+      </w:pPr>
+      <w:r>
+        <w:rPr>
+          <w:i/>
+          <w:color w:val="000000" w:themeColor="text1"/>
+          <w:sz w:val="28"/>
+          <w:szCs w:val="40"/>
+          <w:lang w:val="en-US"/>
+        </w:rPr>
+        <w:t>Planner</w:t>
+      </w:r>
+      <w:r>
+        <w:rPr>
+          <w:i/>
+          <w:color w:val="000000" w:themeColor="text1"/>
+          <w:sz w:val="28"/>
+          <w:szCs w:val="40"/>
+        </w:rPr>
+        <w:t xml:space="preserve"> 5</w:t>
+      </w:r>
+      <w:r>
+        <w:rPr>
+          <w:i/>
+          <w:color w:val="000000" w:themeColor="text1"/>
+          <w:sz w:val="28"/>
+          <w:szCs w:val="40"/>
+          <w:lang w:val="en-US"/>
+        </w:rPr>
+        <w:t>D</w:t>
+      </w:r>
+      <w:r>
+        <w:rPr>
+          <w:i/>
+          <w:color w:val="000000" w:themeColor="text1"/>
+          <w:sz w:val="28"/>
+          <w:szCs w:val="40"/>
+        </w:rPr>
+        <w:t>:</w:t>
+      </w:r>
+      <w:r>
+        <w:rPr>
+          <w:i/>
+          <w:color w:val="000000" w:themeColor="text1"/>
+          <w:sz w:val="28"/>
+          <w:szCs w:val="40"/>
+        </w:rPr>
+        <w:t xml:space="preserve"> </w:t>
+      </w:r>
+      <w:r>
+        <w:rPr>
+          <w:color w:val="000000" w:themeColor="text1"/>
+          <w:sz w:val="28"/>
+          <w:szCs w:val="40"/>
+        </w:rPr>
+        <w:t xml:space="preserve">присутствует только распознавание и визуализация модельки по схеме </w:t>
+      </w:r>
+      <w:r>
+        <w:rPr>
+          <w:i/>
+          <w:color w:val="000000" w:themeColor="text1"/>
+          <w:sz w:val="28"/>
+          <w:szCs w:val="40"/>
+        </w:rPr>
+        <w:t>(плану)</w:t>
+      </w:r>
+    </w:p>
+    <w:p>
+      <w:pPr>
+        <w:pStyle w:val="a3"/>
+        <w:numPr>
+          <w:ilvl w:val="0"/>
+          <w:numId w:val="4"/>
+        </w:numPr>
+        <w:spacing w:before="240"/>
+        <w:ind w:left="-567" w:right="566"/>
+        <w:rPr>
+          <w:color w:val="000000" w:themeColor="text1"/>
+          <w:sz w:val="28"/>
+          <w:szCs w:val="40"/>
+        </w:rPr>
+      </w:pPr>
+      <w:r>
+        <w:rPr>
+          <w:b/>
+          <w:color w:val="000000" w:themeColor="text1"/>
+          <w:sz w:val="28"/>
+          <w:szCs w:val="40"/>
+        </w:rPr>
+        <w:t>Удобное ручное</w:t>
+      </w:r>
+      <w:r>
+        <w:rPr>
+          <w:b/>
+          <w:color w:val="000000" w:themeColor="text1"/>
+          <w:sz w:val="28"/>
+          <w:szCs w:val="40"/>
+        </w:rPr>
+        <w:t xml:space="preserve"> редактирование</w:t>
+      </w:r>
+      <w:r>
+        <w:rPr>
+          <w:b/>
+          <w:color w:val="000000" w:themeColor="text1"/>
+          <w:sz w:val="28"/>
+          <w:szCs w:val="40"/>
+          <w:lang w:val="en-US"/>
+        </w:rPr>
+        <w:t>.</w:t>
+      </w:r>
+    </w:p>
+    <w:p>
+      <w:pPr>
+        <w:pStyle w:val="a3"/>
+        <w:spacing w:before="240"/>
+        <w:ind w:left="-567" w:right="566"/>
+        <w:rPr>
+          <w:color w:val="000000" w:themeColor="text1"/>
+          <w:sz w:val="28"/>
+          <w:szCs w:val="40"/>
+        </w:rPr>
+      </w:pPr>
+      <w:r>
+        <w:rPr>
+          <w:i/>
+          <w:color w:val="000000" w:themeColor="text1"/>
+          <w:sz w:val="28"/>
+          <w:szCs w:val="40"/>
+          <w:lang w:val="en-US"/>
+        </w:rPr>
+        <w:t>Amazon</w:t>
+      </w:r>
+      <w:r>
+        <w:rPr>
+          <w:i/>
+          <w:color w:val="000000" w:themeColor="text1"/>
+          <w:sz w:val="28"/>
+          <w:szCs w:val="40"/>
+        </w:rPr>
+        <w:t xml:space="preserve"> </w:t>
+      </w:r>
+      <w:r>
+        <w:rPr>
+          <w:i/>
+          <w:color w:val="000000" w:themeColor="text1"/>
+          <w:sz w:val="28"/>
+          <w:szCs w:val="40"/>
+          <w:lang w:val="en-US"/>
+        </w:rPr>
+        <w:t>Showroom</w:t>
+      </w:r>
+      <w:r>
+        <w:rPr>
+          <w:i/>
+          <w:color w:val="000000" w:themeColor="text1"/>
+          <w:sz w:val="28"/>
+          <w:szCs w:val="40"/>
+        </w:rPr>
+        <w:t>:</w:t>
+      </w:r>
+      <w:r>
+        <w:rPr>
+          <w:i/>
+          <w:color w:val="000000" w:themeColor="text1"/>
+          <w:sz w:val="28"/>
+          <w:szCs w:val="40"/>
+        </w:rPr>
+        <w:t xml:space="preserve"> </w:t>
+      </w:r>
+      <w:r>
+        <w:rPr>
+          <w:color w:val="000000" w:themeColor="text1"/>
+          <w:sz w:val="28"/>
+          <w:szCs w:val="40"/>
+        </w:rPr>
+        <w:t>нельзя сменить угол обзора</w:t>
+      </w:r>
+    </w:p>
+    <w:p>
+      <w:pPr>
+        <w:pStyle w:val="a3"/>
+        <w:spacing w:before="240"/>
+        <w:ind w:left="-567" w:right="566"/>
+        <w:rPr>
+          <w:color w:val="000000" w:themeColor="text1"/>
+          <w:sz w:val="28"/>
+          <w:szCs w:val="40"/>
+        </w:rPr>
+      </w:pPr>
+      <w:r>
+        <w:rPr>
+          <w:i/>
+          <w:color w:val="000000" w:themeColor="text1"/>
+          <w:sz w:val="28"/>
+          <w:szCs w:val="40"/>
+          <w:lang w:val="en-US"/>
+        </w:rPr>
+        <w:t>Planoplan</w:t>
+      </w:r>
+      <w:r>
+        <w:rPr>
+          <w:i/>
+          <w:color w:val="000000" w:themeColor="text1"/>
+          <w:sz w:val="28"/>
+          <w:szCs w:val="40"/>
+        </w:rPr>
+        <w:t>:</w:t>
+      </w:r>
+      <w:r>
+        <w:rPr>
+          <w:i/>
+          <w:color w:val="000000" w:themeColor="text1"/>
+          <w:sz w:val="28"/>
+          <w:szCs w:val="40"/>
+        </w:rPr>
+        <w:t xml:space="preserve"> </w:t>
+      </w:r>
+      <w:r>
+        <w:rPr>
+          <w:color w:val="000000" w:themeColor="text1"/>
+          <w:sz w:val="28"/>
+          <w:szCs w:val="40"/>
+        </w:rPr>
+        <w:t>вполне удобное</w:t>
+      </w:r>
+      <w:r>
+        <w:rPr>
+          <w:color w:val="000000" w:themeColor="text1"/>
+          <w:sz w:val="28"/>
+          <w:szCs w:val="40"/>
+        </w:rPr>
+        <w:t xml:space="preserve">, </w:t>
+      </w:r>
+      <w:r>
+        <w:rPr>
+          <w:color w:val="000000" w:themeColor="text1"/>
+          <w:sz w:val="28"/>
+          <w:szCs w:val="40"/>
+        </w:rPr>
+        <w:t>но не предназначена для мобильных устройств и требует много ресурсов</w:t>
+      </w:r>
+    </w:p>
+    <w:p>
+      <w:pPr>
+        <w:pStyle w:val="a3"/>
+        <w:spacing w:before="240"/>
+        <w:ind w:left="-567" w:right="566"/>
+        <w:rPr>
+          <w:color w:val="000000" w:themeColor="text1"/>
+          <w:sz w:val="28"/>
+          <w:szCs w:val="40"/>
+        </w:rPr>
+      </w:pPr>
+      <w:r>
+        <w:rPr>
+          <w:i/>
+          <w:color w:val="000000" w:themeColor="text1"/>
+          <w:sz w:val="28"/>
+          <w:szCs w:val="40"/>
+          <w:lang w:val="en-US"/>
+        </w:rPr>
+        <w:t>Planner</w:t>
+      </w:r>
+      <w:r>
+        <w:rPr>
+          <w:i/>
+          <w:color w:val="000000" w:themeColor="text1"/>
+          <w:sz w:val="28"/>
+          <w:szCs w:val="40"/>
+        </w:rPr>
+        <w:t xml:space="preserve"> 5</w:t>
+      </w:r>
+      <w:r>
+        <w:rPr>
+          <w:i/>
+          <w:color w:val="000000" w:themeColor="text1"/>
+          <w:sz w:val="28"/>
+          <w:szCs w:val="40"/>
+          <w:lang w:val="en-US"/>
+        </w:rPr>
+        <w:t>D</w:t>
+      </w:r>
+      <w:r>
+        <w:rPr>
+          <w:i/>
+          <w:color w:val="000000" w:themeColor="text1"/>
+          <w:sz w:val="28"/>
+          <w:szCs w:val="40"/>
+        </w:rPr>
+        <w:t>:</w:t>
+      </w:r>
+      <w:r>
+        <w:rPr>
+          <w:i/>
+          <w:color w:val="000000" w:themeColor="text1"/>
+          <w:sz w:val="28"/>
+          <w:szCs w:val="40"/>
+        </w:rPr>
+        <w:t xml:space="preserve"> </w:t>
+      </w:r>
+      <w:r>
+        <w:rPr>
+          <w:color w:val="000000" w:themeColor="text1"/>
+          <w:sz w:val="28"/>
+          <w:szCs w:val="40"/>
+        </w:rPr>
+        <w:t>вполне удобное и понятное редактирование</w:t>
+      </w:r>
+    </w:p>
+    <w:p>
+      <w:pPr>
+        <w:pStyle w:val="a3"/>
+        <w:numPr>
+          <w:ilvl w:val="0"/>
+          <w:numId w:val="4"/>
+        </w:numPr>
+        <w:spacing w:before="240"/>
+        <w:ind w:left="-567" w:right="566"/>
+        <w:rPr>
+          <w:color w:val="000000" w:themeColor="text1"/>
+          <w:sz w:val="28"/>
+          <w:szCs w:val="40"/>
+        </w:rPr>
+      </w:pPr>
+      <w:r>
+        <w:rPr>
+          <w:b/>
+          <w:color w:val="000000" w:themeColor="text1"/>
+          <w:sz w:val="28"/>
+          <w:szCs w:val="40"/>
+        </w:rPr>
+        <w:t>Приятный интерфейс</w:t>
+      </w:r>
+      <w:r>
+        <w:rPr>
+          <w:b/>
+          <w:color w:val="000000" w:themeColor="text1"/>
+          <w:sz w:val="28"/>
+          <w:szCs w:val="40"/>
+          <w:lang w:val="en-US"/>
+        </w:rPr>
+        <w:t>.</w:t>
+      </w:r>
+    </w:p>
+    <w:p>
+      <w:pPr>
+        <w:pStyle w:val="a3"/>
+        <w:spacing w:before="240"/>
+        <w:ind w:left="-567" w:right="566"/>
+        <w:rPr>
+          <w:color w:val="000000" w:themeColor="text1"/>
+          <w:sz w:val="28"/>
+          <w:szCs w:val="40"/>
+        </w:rPr>
+      </w:pPr>
+      <w:r>
+        <w:rPr>
+          <w:i/>
+          <w:color w:val="000000" w:themeColor="text1"/>
+          <w:sz w:val="28"/>
+          <w:szCs w:val="40"/>
+          <w:lang w:val="en-US"/>
+        </w:rPr>
+        <w:t>Amazon</w:t>
+      </w:r>
+      <w:r>
+        <w:rPr>
+          <w:i/>
+          <w:color w:val="000000" w:themeColor="text1"/>
+          <w:sz w:val="28"/>
+          <w:szCs w:val="40"/>
+        </w:rPr>
+        <w:t xml:space="preserve"> </w:t>
+      </w:r>
+      <w:r>
+        <w:rPr>
+          <w:i/>
+          <w:color w:val="000000" w:themeColor="text1"/>
+          <w:sz w:val="28"/>
+          <w:szCs w:val="40"/>
+          <w:lang w:val="en-US"/>
+        </w:rPr>
+        <w:t>Showroom</w:t>
+      </w:r>
+      <w:r>
+        <w:rPr>
+          <w:i/>
+          <w:color w:val="000000" w:themeColor="text1"/>
+          <w:sz w:val="28"/>
+          <w:szCs w:val="40"/>
+        </w:rPr>
+        <w:t>:</w:t>
+      </w:r>
+      <w:r>
+        <w:rPr>
+          <w:i/>
+          <w:color w:val="000000" w:themeColor="text1"/>
+          <w:sz w:val="28"/>
+          <w:szCs w:val="40"/>
+        </w:rPr>
+        <w:t xml:space="preserve"> </w:t>
+      </w:r>
+      <w:r>
+        <w:rPr>
+          <w:color w:val="000000" w:themeColor="text1"/>
+          <w:sz w:val="28"/>
+          <w:szCs w:val="40"/>
+        </w:rPr>
+        <w:t>не хватает функционала</w:t>
+      </w:r>
+      <w:r>
+        <w:rPr>
+          <w:color w:val="000000" w:themeColor="text1"/>
+          <w:sz w:val="28"/>
+          <w:szCs w:val="40"/>
+        </w:rPr>
+        <w:t xml:space="preserve">, </w:t>
+      </w:r>
+      <w:r>
+        <w:rPr>
+          <w:color w:val="000000" w:themeColor="text1"/>
+          <w:sz w:val="28"/>
+          <w:szCs w:val="40"/>
+        </w:rPr>
+        <w:t>часто путаешься в кнопках</w:t>
+      </w:r>
+    </w:p>
+    <w:p>
+      <w:pPr>
+        <w:pStyle w:val="a3"/>
+        <w:spacing w:before="240"/>
+        <w:ind w:left="-567" w:right="566"/>
+        <w:rPr>
+          <w:color w:val="000000" w:themeColor="text1"/>
+          <w:sz w:val="28"/>
+          <w:szCs w:val="40"/>
+        </w:rPr>
+      </w:pPr>
+      <w:r>
+        <w:rPr>
+          <w:i/>
+          <w:color w:val="000000" w:themeColor="text1"/>
+          <w:sz w:val="28"/>
+          <w:szCs w:val="40"/>
+          <w:lang w:val="en-US"/>
+        </w:rPr>
+        <w:t>Planoplan</w:t>
+      </w:r>
+      <w:r>
+        <w:rPr>
+          <w:i/>
+          <w:color w:val="000000" w:themeColor="text1"/>
+          <w:sz w:val="28"/>
+          <w:szCs w:val="40"/>
+        </w:rPr>
+        <w:t>:</w:t>
+      </w:r>
+      <w:r>
+        <w:rPr>
+          <w:i/>
+          <w:color w:val="000000" w:themeColor="text1"/>
+          <w:sz w:val="28"/>
+          <w:szCs w:val="40"/>
+        </w:rPr>
+        <w:t xml:space="preserve"> </w:t>
+      </w:r>
+      <w:r>
+        <w:rPr>
+          <w:color w:val="000000" w:themeColor="text1"/>
+          <w:sz w:val="28"/>
+          <w:szCs w:val="40"/>
+        </w:rPr>
+        <w:t>присутствует широкий спектр настроек и мебели</w:t>
+      </w:r>
+      <w:r>
+        <w:rPr>
+          <w:color w:val="000000" w:themeColor="text1"/>
+          <w:sz w:val="28"/>
+          <w:szCs w:val="40"/>
+        </w:rPr>
+        <w:t xml:space="preserve">, </w:t>
+      </w:r>
+      <w:r>
+        <w:rPr>
+          <w:color w:val="000000" w:themeColor="text1"/>
+          <w:sz w:val="28"/>
+          <w:szCs w:val="40"/>
+        </w:rPr>
+        <w:t>все интуитивно понятно где находится</w:t>
+      </w:r>
+    </w:p>
+    <w:p>
+      <w:pPr>
+        <w:pStyle w:val="a3"/>
+        <w:spacing w:before="240"/>
+        <w:ind w:left="-567" w:right="566"/>
+        <w:rPr>
+          <w:color w:val="000000" w:themeColor="text1"/>
+          <w:sz w:val="28"/>
+          <w:szCs w:val="40"/>
+        </w:rPr>
+      </w:pPr>
+      <w:r>
+        <w:rPr>
+          <w:i/>
+          <w:color w:val="000000" w:themeColor="text1"/>
+          <w:sz w:val="28"/>
+          <w:szCs w:val="40"/>
+          <w:lang w:val="en-US"/>
+        </w:rPr>
+        <w:t>Planner 5D:</w:t>
+      </w:r>
+      <w:r>
+        <w:rPr>
+          <w:i/>
+          <w:color w:val="000000" w:themeColor="text1"/>
+          <w:sz w:val="28"/>
+          <w:szCs w:val="40"/>
+        </w:rPr>
+        <w:t xml:space="preserve"> </w:t>
+      </w:r>
+      <w:r>
+        <w:rPr>
+          <w:color w:val="000000" w:themeColor="text1"/>
+          <w:sz w:val="28"/>
+          <w:szCs w:val="40"/>
+        </w:rPr>
+        <w:t>аналогично предыдущему</w:t>
+      </w:r>
+    </w:p>
+    <w:p>
+      <w:pPr>
+        <w:pStyle w:val="a3"/>
+        <w:numPr>
+          <w:ilvl w:val="0"/>
+          <w:numId w:val="4"/>
+        </w:numPr>
+        <w:spacing w:before="240"/>
+        <w:ind w:left="-567" w:right="566"/>
+        <w:rPr>
+          <w:color w:val="000000" w:themeColor="text1"/>
+          <w:sz w:val="28"/>
+          <w:szCs w:val="40"/>
+        </w:rPr>
+      </w:pPr>
+      <w:r>
+        <w:rPr>
+          <w:b/>
+          <w:color w:val="000000" w:themeColor="text1"/>
+          <w:sz w:val="28"/>
+          <w:szCs w:val="40"/>
+        </w:rPr>
+        <w:t>Возможность поделится моделькой в социальных сетях</w:t>
+      </w:r>
+      <w:r>
+        <w:rPr>
+          <w:b/>
+          <w:color w:val="000000" w:themeColor="text1"/>
+          <w:sz w:val="28"/>
+          <w:szCs w:val="40"/>
+        </w:rPr>
+        <w:t>.</w:t>
+      </w:r>
+    </w:p>
+    <w:p>
+      <w:pPr>
+        <w:pStyle w:val="a3"/>
+        <w:spacing w:before="240"/>
+        <w:ind w:left="-567" w:right="566"/>
+        <w:rPr>
+          <w:color w:val="000000" w:themeColor="text1"/>
+          <w:sz w:val="28"/>
+          <w:szCs w:val="40"/>
+        </w:rPr>
+      </w:pPr>
+      <w:r>
+        <w:rPr>
+          <w:i/>
+          <w:color w:val="000000" w:themeColor="text1"/>
+          <w:sz w:val="28"/>
+          <w:szCs w:val="40"/>
+          <w:lang w:val="en-US"/>
+        </w:rPr>
+        <w:t>Amazon</w:t>
+      </w:r>
+      <w:r>
+        <w:rPr>
+          <w:i/>
+          <w:color w:val="000000" w:themeColor="text1"/>
+          <w:sz w:val="28"/>
+          <w:szCs w:val="40"/>
+        </w:rPr>
+        <w:t xml:space="preserve"> </w:t>
+      </w:r>
+      <w:r>
+        <w:rPr>
+          <w:i/>
+          <w:color w:val="000000" w:themeColor="text1"/>
+          <w:sz w:val="28"/>
+          <w:szCs w:val="40"/>
+          <w:lang w:val="en-US"/>
+        </w:rPr>
+        <w:t>Showroom</w:t>
+      </w:r>
+      <w:r>
+        <w:rPr>
+          <w:i/>
+          <w:color w:val="000000" w:themeColor="text1"/>
+          <w:sz w:val="28"/>
+          <w:szCs w:val="40"/>
+        </w:rPr>
+        <w:t>:</w:t>
+      </w:r>
+      <w:r>
+        <w:rPr>
+          <w:i/>
+          <w:color w:val="000000" w:themeColor="text1"/>
+          <w:sz w:val="28"/>
+          <w:szCs w:val="40"/>
+        </w:rPr>
+        <w:t xml:space="preserve"> </w:t>
+      </w:r>
+      <w:r>
+        <w:rPr>
+          <w:color w:val="000000" w:themeColor="text1"/>
+          <w:sz w:val="28"/>
+          <w:szCs w:val="40"/>
+        </w:rPr>
+        <w:t>есть возможность скинуть свою работу только на почту</w:t>
+      </w:r>
+      <w:r>
+        <w:rPr>
+          <w:color w:val="000000" w:themeColor="text1"/>
+          <w:sz w:val="28"/>
+          <w:szCs w:val="40"/>
+        </w:rPr>
+        <w:t xml:space="preserve">, </w:t>
+      </w:r>
+      <w:r>
+        <w:rPr>
+          <w:color w:val="000000" w:themeColor="text1"/>
+          <w:sz w:val="28"/>
+          <w:szCs w:val="40"/>
+        </w:rPr>
+        <w:t>в фейсбук</w:t>
+      </w:r>
+      <w:r>
+        <w:rPr>
+          <w:color w:val="000000" w:themeColor="text1"/>
+          <w:sz w:val="28"/>
+          <w:szCs w:val="40"/>
+        </w:rPr>
+        <w:t xml:space="preserve">, </w:t>
+      </w:r>
+      <w:r>
+        <w:rPr>
+          <w:color w:val="000000" w:themeColor="text1"/>
+          <w:sz w:val="28"/>
+          <w:szCs w:val="40"/>
+        </w:rPr>
+        <w:t xml:space="preserve">твитер и </w:t>
+      </w:r>
+      <w:r>
+        <w:rPr>
+          <w:color w:val="000000" w:themeColor="text1"/>
+          <w:sz w:val="28"/>
+          <w:szCs w:val="40"/>
+          <w:lang w:val="en-US"/>
+        </w:rPr>
+        <w:t>pinterest</w:t>
+      </w:r>
+      <w:r>
+        <w:rPr>
+          <w:color w:val="000000" w:themeColor="text1"/>
+          <w:sz w:val="28"/>
+          <w:szCs w:val="40"/>
+        </w:rPr>
+        <w:t xml:space="preserve">  </w:t>
+      </w:r>
+    </w:p>
+    <w:p>
+      <w:pPr>
+        <w:pStyle w:val="a3"/>
+        <w:spacing w:before="240"/>
+        <w:ind w:left="-567" w:right="566"/>
+        <w:rPr>
+          <w:color w:val="000000" w:themeColor="text1"/>
+          <w:sz w:val="28"/>
+          <w:szCs w:val="40"/>
+        </w:rPr>
+      </w:pPr>
+      <w:r>
+        <w:rPr>
+          <w:i/>
+          <w:color w:val="000000" w:themeColor="text1"/>
+          <w:sz w:val="28"/>
+          <w:szCs w:val="40"/>
+          <w:lang w:val="en-US"/>
+        </w:rPr>
+        <w:t>Planoplan</w:t>
+      </w:r>
+      <w:r>
+        <w:rPr>
+          <w:i/>
+          <w:color w:val="000000" w:themeColor="text1"/>
+          <w:sz w:val="28"/>
+          <w:szCs w:val="40"/>
+        </w:rPr>
+        <w:t>:</w:t>
+      </w:r>
+      <w:r>
+        <w:rPr>
+          <w:i/>
+          <w:color w:val="000000" w:themeColor="text1"/>
+          <w:sz w:val="28"/>
+          <w:szCs w:val="40"/>
+        </w:rPr>
+        <w:t xml:space="preserve"> </w:t>
+      </w:r>
+      <w:r>
+        <w:rPr>
+          <w:color w:val="000000" w:themeColor="text1"/>
+          <w:sz w:val="28"/>
+          <w:szCs w:val="40"/>
+        </w:rPr>
+        <w:t>отсутствует функция</w:t>
+      </w:r>
+    </w:p>
+    <w:p>
+      <w:pPr>
+        <w:pStyle w:val="a3"/>
+        <w:spacing w:before="240"/>
+        <w:ind w:left="-567" w:right="566"/>
+        <w:rPr>
+          <w:color w:val="000000" w:themeColor="text1"/>
+          <w:sz w:val="28"/>
+          <w:szCs w:val="40"/>
+        </w:rPr>
+      </w:pPr>
+      <w:r>
+        <w:rPr>
+          <w:i/>
+          <w:color w:val="000000" w:themeColor="text1"/>
+          <w:sz w:val="28"/>
+          <w:szCs w:val="40"/>
+          <w:lang w:val="en-US"/>
+        </w:rPr>
+        <w:t>Planner</w:t>
+      </w:r>
+      <w:r>
+        <w:rPr>
+          <w:i/>
+          <w:color w:val="000000" w:themeColor="text1"/>
+          <w:sz w:val="28"/>
+          <w:szCs w:val="40"/>
+        </w:rPr>
+        <w:t xml:space="preserve"> 5</w:t>
+      </w:r>
+      <w:r>
+        <w:rPr>
+          <w:i/>
+          <w:color w:val="000000" w:themeColor="text1"/>
+          <w:sz w:val="28"/>
+          <w:szCs w:val="40"/>
+          <w:lang w:val="en-US"/>
+        </w:rPr>
+        <w:t>D</w:t>
+      </w:r>
+      <w:r>
+        <w:rPr>
+          <w:i/>
+          <w:color w:val="000000" w:themeColor="text1"/>
+          <w:sz w:val="28"/>
+          <w:szCs w:val="40"/>
+        </w:rPr>
+        <w:t>:</w:t>
+      </w:r>
+      <w:r>
+        <w:rPr>
+          <w:color w:val="000000" w:themeColor="text1"/>
+          <w:sz w:val="28"/>
+          <w:szCs w:val="40"/>
+        </w:rPr>
+        <w:t xml:space="preserve"> можно смотреть модели только других людей</w:t>
+      </w:r>
+      <w:r>
+        <w:rPr>
+          <w:color w:val="000000" w:themeColor="text1"/>
+          <w:sz w:val="28"/>
+          <w:szCs w:val="40"/>
+        </w:rPr>
+        <w:t xml:space="preserve">, </w:t>
+      </w:r>
+      <w:r>
+        <w:rPr>
+          <w:color w:val="000000" w:themeColor="text1"/>
+          <w:sz w:val="28"/>
+          <w:szCs w:val="40"/>
+        </w:rPr>
+        <w:t>которые моделировали в этом приложении</w:t>
+      </w:r>
+    </w:p>
+    <w:p>
+      <w:pPr>
+        <w:pStyle w:val="a3"/>
+        <w:numPr>
+          <w:ilvl w:val="0"/>
+          <w:numId w:val="4"/>
+        </w:numPr>
+        <w:spacing w:before="240"/>
+        <w:ind w:left="-567" w:right="566"/>
+        <w:rPr>
+          <w:color w:val="000000" w:themeColor="text1"/>
+          <w:sz w:val="28"/>
+          <w:szCs w:val="40"/>
+        </w:rPr>
+      </w:pPr>
+      <w:r>
+        <w:rPr>
+          <w:b/>
+          <w:color w:val="000000" w:themeColor="text1"/>
+          <w:sz w:val="28"/>
+          <w:szCs w:val="40"/>
+        </w:rPr>
+        <w:t>Быстрый 3</w:t>
+      </w:r>
+      <w:r>
+        <w:rPr>
+          <w:b/>
+          <w:color w:val="000000" w:themeColor="text1"/>
+          <w:sz w:val="28"/>
+          <w:szCs w:val="40"/>
+          <w:lang w:val="en-US"/>
+        </w:rPr>
+        <w:t>D</w:t>
+      </w:r>
+      <w:r>
+        <w:rPr>
+          <w:b/>
+          <w:color w:val="000000" w:themeColor="text1"/>
+          <w:sz w:val="28"/>
+          <w:szCs w:val="40"/>
+        </w:rPr>
+        <w:t>-</w:t>
+      </w:r>
+      <w:r>
+        <w:rPr>
+          <w:b/>
+          <w:color w:val="000000" w:themeColor="text1"/>
+          <w:sz w:val="28"/>
+          <w:szCs w:val="40"/>
+        </w:rPr>
+        <w:t>рендеринг модельки в реальные текстуры</w:t>
+      </w:r>
+      <w:r>
+        <w:rPr>
+          <w:b/>
+          <w:color w:val="000000" w:themeColor="text1"/>
+          <w:sz w:val="28"/>
+          <w:szCs w:val="40"/>
+        </w:rPr>
+        <w:t>.</w:t>
+      </w:r>
+    </w:p>
+    <w:p>
+      <w:pPr>
+        <w:pStyle w:val="a3"/>
+        <w:spacing w:before="240"/>
+        <w:ind w:left="-567" w:right="566"/>
+        <w:rPr>
+          <w:color w:val="000000" w:themeColor="text1"/>
+          <w:sz w:val="28"/>
+          <w:szCs w:val="40"/>
+        </w:rPr>
+      </w:pPr>
+      <w:r>
+        <w:rPr>
+          <w:i/>
+          <w:color w:val="000000" w:themeColor="text1"/>
+          <w:sz w:val="28"/>
+          <w:szCs w:val="40"/>
+          <w:lang w:val="en-US"/>
+        </w:rPr>
+        <w:t>Amazon</w:t>
+      </w:r>
+      <w:r>
+        <w:rPr>
+          <w:i/>
+          <w:color w:val="000000" w:themeColor="text1"/>
+          <w:sz w:val="28"/>
+          <w:szCs w:val="40"/>
+        </w:rPr>
+        <w:t xml:space="preserve"> </w:t>
+      </w:r>
+      <w:r>
+        <w:rPr>
+          <w:i/>
+          <w:color w:val="000000" w:themeColor="text1"/>
+          <w:sz w:val="28"/>
+          <w:szCs w:val="40"/>
+          <w:lang w:val="en-US"/>
+        </w:rPr>
+        <w:t>Showroom</w:t>
+      </w:r>
+      <w:r>
+        <w:rPr>
+          <w:i/>
+          <w:color w:val="000000" w:themeColor="text1"/>
+          <w:sz w:val="28"/>
+          <w:szCs w:val="40"/>
+        </w:rPr>
+        <w:t>:</w:t>
+      </w:r>
+      <w:r>
+        <w:rPr>
+          <w:i/>
+          <w:color w:val="000000" w:themeColor="text1"/>
+          <w:sz w:val="28"/>
+          <w:szCs w:val="40"/>
+        </w:rPr>
+        <w:t xml:space="preserve"> </w:t>
+      </w:r>
+      <w:r>
+        <w:rPr>
+          <w:color w:val="000000" w:themeColor="text1"/>
+          <w:sz w:val="28"/>
+          <w:szCs w:val="40"/>
+        </w:rPr>
+        <w:t>рендеринга нет</w:t>
+      </w:r>
+      <w:r>
+        <w:rPr>
+          <w:color w:val="000000" w:themeColor="text1"/>
+          <w:sz w:val="28"/>
+          <w:szCs w:val="40"/>
+        </w:rPr>
+        <w:t xml:space="preserve">, </w:t>
+      </w:r>
+      <w:r>
+        <w:rPr>
+          <w:color w:val="000000" w:themeColor="text1"/>
+          <w:sz w:val="28"/>
+          <w:szCs w:val="40"/>
+        </w:rPr>
+        <w:t>используются подготовленные картинки</w:t>
+      </w:r>
+    </w:p>
+    <w:p>
+      <w:pPr>
+        <w:pStyle w:val="a3"/>
+        <w:spacing w:before="240"/>
+        <w:ind w:left="-567" w:right="566"/>
+        <w:rPr>
+          <w:color w:val="000000" w:themeColor="text1"/>
+          <w:sz w:val="28"/>
+          <w:szCs w:val="40"/>
+        </w:rPr>
+      </w:pPr>
+      <w:r>
+        <w:rPr>
+          <w:i/>
+          <w:color w:val="000000" w:themeColor="text1"/>
+          <w:sz w:val="28"/>
+          <w:szCs w:val="40"/>
+          <w:lang w:val="en-US"/>
+        </w:rPr>
+        <w:t>Planoplan:</w:t>
+      </w:r>
+      <w:r>
+        <w:rPr>
+          <w:i/>
+          <w:color w:val="000000" w:themeColor="text1"/>
+          <w:sz w:val="28"/>
+          <w:szCs w:val="40"/>
+        </w:rPr>
+        <w:t xml:space="preserve"> </w:t>
+      </w:r>
+      <w:r>
+        <w:rPr>
+          <w:color w:val="000000" w:themeColor="text1"/>
+          <w:sz w:val="28"/>
+          <w:szCs w:val="40"/>
+        </w:rPr>
+        <w:t>присутствует</w:t>
+      </w:r>
+    </w:p>
+    <w:p>
+      <w:pPr>
+        <w:pStyle w:val="a3"/>
+        <w:spacing w:before="240"/>
+        <w:ind w:left="-567" w:right="566"/>
+        <w:rPr>
+          <w:color w:val="000000" w:themeColor="text1"/>
+          <w:sz w:val="28"/>
+          <w:szCs w:val="40"/>
+        </w:rPr>
+      </w:pPr>
+      <w:r>
+        <w:rPr>
+          <w:i/>
+          <w:color w:val="000000" w:themeColor="text1"/>
+          <w:sz w:val="28"/>
+          <w:szCs w:val="40"/>
+          <w:lang w:val="en-US"/>
+        </w:rPr>
+        <w:t>Planner</w:t>
+      </w:r>
+      <w:r>
+        <w:rPr>
+          <w:i/>
+          <w:color w:val="000000" w:themeColor="text1"/>
+          <w:sz w:val="28"/>
+          <w:szCs w:val="40"/>
+        </w:rPr>
+        <w:t xml:space="preserve"> 5</w:t>
+      </w:r>
+      <w:r>
+        <w:rPr>
+          <w:i/>
+          <w:color w:val="000000" w:themeColor="text1"/>
+          <w:sz w:val="28"/>
+          <w:szCs w:val="40"/>
+          <w:lang w:val="en-US"/>
+        </w:rPr>
+        <w:t>D</w:t>
+      </w:r>
+      <w:r>
+        <w:rPr>
+          <w:i/>
+          <w:color w:val="000000" w:themeColor="text1"/>
+          <w:sz w:val="28"/>
+          <w:szCs w:val="40"/>
+        </w:rPr>
+        <w:t>:</w:t>
+      </w:r>
+      <w:r>
+        <w:rPr>
+          <w:color w:val="000000" w:themeColor="text1"/>
+          <w:sz w:val="28"/>
+          <w:szCs w:val="40"/>
+        </w:rPr>
+        <w:t xml:space="preserve"> </w:t>
+      </w:r>
+      <w:r>
+        <w:rPr>
+          <w:color w:val="000000" w:themeColor="text1"/>
+          <w:sz w:val="28"/>
+          <w:szCs w:val="40"/>
+        </w:rPr>
+        <w:t>только модели</w:t>
+      </w:r>
+      <w:r>
+        <w:rPr>
+          <w:color w:val="000000" w:themeColor="text1"/>
+          <w:sz w:val="28"/>
+          <w:szCs w:val="40"/>
+        </w:rPr>
+        <w:t xml:space="preserve">, </w:t>
+      </w:r>
+      <w:r>
+        <w:rPr>
+          <w:color w:val="000000" w:themeColor="text1"/>
+          <w:sz w:val="28"/>
+          <w:szCs w:val="40"/>
+        </w:rPr>
+        <w:t>рендеринга нет</w:t>
+      </w:r>
+    </w:p>
+    <w:p>
+      <w:pPr>
+        <w:pStyle w:val="a3"/>
+        <w:numPr>
+          <w:ilvl w:val="0"/>
+          <w:numId w:val="4"/>
+        </w:numPr>
+        <w:spacing w:before="240"/>
+        <w:ind w:left="-567" w:right="566"/>
+        <w:rPr>
+          <w:color w:val="000000" w:themeColor="text1"/>
+          <w:sz w:val="28"/>
+          <w:szCs w:val="40"/>
+        </w:rPr>
+      </w:pPr>
+      <w:r>
+        <w:rPr>
+          <w:b/>
+          <w:color w:val="000000" w:themeColor="text1"/>
+          <w:sz w:val="28"/>
+          <w:szCs w:val="40"/>
+        </w:rPr>
+        <w:t>Возможность виртуально обойти комнату</w:t>
+      </w:r>
+      <w:r>
+        <w:rPr>
+          <w:b/>
+          <w:color w:val="000000" w:themeColor="text1"/>
+          <w:sz w:val="28"/>
+          <w:szCs w:val="40"/>
+          <w:lang w:val="en-US"/>
+        </w:rPr>
+        <w:t>.</w:t>
+      </w:r>
+    </w:p>
+    <w:p>
+      <w:pPr>
+        <w:pStyle w:val="a3"/>
+        <w:spacing w:before="240"/>
+        <w:ind w:left="-567" w:right="566"/>
+        <w:rPr>
+          <w:color w:val="000000" w:themeColor="text1"/>
+          <w:sz w:val="28"/>
+          <w:szCs w:val="40"/>
+        </w:rPr>
+      </w:pPr>
+      <w:r>
+        <w:rPr>
+          <w:i/>
+          <w:color w:val="000000" w:themeColor="text1"/>
+          <w:sz w:val="28"/>
+          <w:szCs w:val="40"/>
+          <w:lang w:val="en-US"/>
+        </w:rPr>
+        <w:t>Amazon Showroom:</w:t>
+      </w:r>
+      <w:r>
+        <w:rPr>
+          <w:i/>
+          <w:color w:val="000000" w:themeColor="text1"/>
+          <w:sz w:val="28"/>
+          <w:szCs w:val="40"/>
+        </w:rPr>
+        <w:t xml:space="preserve"> </w:t>
+      </w:r>
+      <w:r>
+        <w:rPr>
+          <w:color w:val="000000" w:themeColor="text1"/>
+          <w:sz w:val="28"/>
+          <w:szCs w:val="40"/>
+        </w:rPr>
+        <w:t>нету</w:t>
+      </w:r>
+    </w:p>
+    <w:p>
+      <w:pPr>
+        <w:pStyle w:val="a3"/>
+        <w:spacing w:before="240"/>
+        <w:ind w:left="-567" w:right="566"/>
+        <w:rPr>
+          <w:color w:val="000000" w:themeColor="text1"/>
+          <w:sz w:val="28"/>
+          <w:szCs w:val="40"/>
+        </w:rPr>
+      </w:pPr>
+      <w:r>
+        <w:rPr>
+          <w:i/>
+          <w:color w:val="000000" w:themeColor="text1"/>
+          <w:sz w:val="28"/>
+          <w:szCs w:val="40"/>
+          <w:lang w:val="en-US"/>
+        </w:rPr>
+        <w:t>Planoplan:</w:t>
+      </w:r>
+      <w:r>
+        <w:rPr>
+          <w:i/>
+          <w:color w:val="000000" w:themeColor="text1"/>
+          <w:sz w:val="28"/>
+          <w:szCs w:val="40"/>
+          <w:lang w:val="en-US"/>
+        </w:rPr>
+        <w:t xml:space="preserve"> </w:t>
+      </w:r>
+      <w:r>
+        <w:rPr>
+          <w:color w:val="000000" w:themeColor="text1"/>
+          <w:sz w:val="28"/>
+          <w:szCs w:val="40"/>
+        </w:rPr>
+        <w:t>можно при редактировании</w:t>
+      </w:r>
+    </w:p>
+    <w:p>
+      <w:pPr>
+        <w:pStyle w:val="a3"/>
+        <w:spacing w:before="240"/>
+        <w:ind w:left="-567" w:right="566"/>
+        <w:rPr>
+          <w:color w:val="000000" w:themeColor="text1"/>
+          <w:sz w:val="28"/>
+          <w:szCs w:val="40"/>
+        </w:rPr>
+      </w:pPr>
+      <w:r>
+        <w:rPr>
+          <w:i/>
+          <w:color w:val="000000" w:themeColor="text1"/>
+          <w:sz w:val="28"/>
+          <w:szCs w:val="40"/>
+          <w:lang w:val="en-US"/>
+        </w:rPr>
+        <w:t>Planner</w:t>
+      </w:r>
+      <w:r>
+        <w:rPr>
+          <w:i/>
+          <w:color w:val="000000" w:themeColor="text1"/>
+          <w:sz w:val="28"/>
+          <w:szCs w:val="40"/>
+        </w:rPr>
+        <w:t xml:space="preserve"> 5</w:t>
+      </w:r>
+      <w:r>
+        <w:rPr>
+          <w:i/>
+          <w:color w:val="000000" w:themeColor="text1"/>
+          <w:sz w:val="28"/>
+          <w:szCs w:val="40"/>
+          <w:lang w:val="en-US"/>
+        </w:rPr>
+        <w:t>D</w:t>
+      </w:r>
+      <w:r>
+        <w:rPr>
+          <w:i/>
+          <w:color w:val="000000" w:themeColor="text1"/>
+          <w:sz w:val="28"/>
+          <w:szCs w:val="40"/>
+        </w:rPr>
+        <w:t>:</w:t>
+      </w:r>
+      <w:r>
+        <w:rPr>
+          <w:i/>
+          <w:color w:val="000000" w:themeColor="text1"/>
+          <w:sz w:val="28"/>
+          <w:szCs w:val="40"/>
+        </w:rPr>
+        <w:t xml:space="preserve"> </w:t>
+      </w:r>
+      <w:r>
+        <w:rPr>
+          <w:color w:val="000000" w:themeColor="text1"/>
+          <w:sz w:val="28"/>
+          <w:szCs w:val="40"/>
+        </w:rPr>
+        <w:t>можно и просто полетать</w:t>
+      </w:r>
+      <w:r>
+        <w:rPr>
+          <w:color w:val="000000" w:themeColor="text1"/>
+          <w:sz w:val="28"/>
+          <w:szCs w:val="40"/>
+        </w:rPr>
+        <w:t xml:space="preserve">, </w:t>
+      </w:r>
+      <w:r>
+        <w:rPr>
+          <w:color w:val="000000" w:themeColor="text1"/>
+          <w:sz w:val="28"/>
+          <w:szCs w:val="40"/>
+        </w:rPr>
+        <w:t xml:space="preserve">а можно и в </w:t>
+      </w:r>
+      <w:r>
+        <w:rPr>
+          <w:color w:val="000000" w:themeColor="text1"/>
+          <w:sz w:val="28"/>
+          <w:szCs w:val="40"/>
+          <w:lang w:val="en-US"/>
+        </w:rPr>
+        <w:t>VR</w:t>
+      </w:r>
+    </w:p>
+    <w:p>
+      <w:pPr>
+        <w:pStyle w:val="a3"/>
+        <w:numPr>
+          <w:ilvl w:val="0"/>
+          <w:numId w:val="4"/>
+        </w:numPr>
+        <w:spacing w:before="240"/>
+        <w:ind w:left="-567" w:right="566"/>
+        <w:rPr>
+          <w:b/>
+          <w:color w:val="000000" w:themeColor="text1"/>
+          <w:sz w:val="28"/>
+          <w:szCs w:val="40"/>
+        </w:rPr>
+      </w:pPr>
+      <w:r>
+        <w:rPr>
+          <w:b/>
+          <w:color w:val="000000" w:themeColor="text1"/>
+          <w:sz w:val="28"/>
+          <w:szCs w:val="40"/>
+        </w:rPr>
+        <w:t>Присутствие всех моделей и текстур у нас в каталоге.</w:t>
+      </w:r>
+    </w:p>
+    <w:p>
+      <w:pPr>
+        <w:pStyle w:val="a3"/>
+        <w:spacing w:before="240"/>
+        <w:ind w:left="-567" w:right="566"/>
+        <w:rPr>
+          <w:color w:val="000000" w:themeColor="text1"/>
+          <w:sz w:val="28"/>
+          <w:szCs w:val="40"/>
+        </w:rPr>
+      </w:pPr>
+      <w:r>
+        <w:rPr>
+          <w:i/>
+          <w:color w:val="000000" w:themeColor="text1"/>
+          <w:sz w:val="28"/>
+          <w:szCs w:val="40"/>
+          <w:lang w:val="en-US"/>
+        </w:rPr>
+        <w:t>Amazon</w:t>
+      </w:r>
+      <w:r>
+        <w:rPr>
+          <w:i/>
+          <w:color w:val="000000" w:themeColor="text1"/>
+          <w:sz w:val="28"/>
+          <w:szCs w:val="40"/>
+        </w:rPr>
+        <w:t xml:space="preserve"> </w:t>
+      </w:r>
+      <w:r>
+        <w:rPr>
+          <w:i/>
+          <w:color w:val="000000" w:themeColor="text1"/>
+          <w:sz w:val="28"/>
+          <w:szCs w:val="40"/>
+          <w:lang w:val="en-US"/>
+        </w:rPr>
+        <w:t>Showroom</w:t>
+      </w:r>
+      <w:r>
+        <w:rPr>
+          <w:i/>
+          <w:color w:val="000000" w:themeColor="text1"/>
+          <w:sz w:val="28"/>
+          <w:szCs w:val="40"/>
+        </w:rPr>
+        <w:t>:</w:t>
+      </w:r>
+      <w:r>
+        <w:rPr>
+          <w:i/>
+          <w:color w:val="000000" w:themeColor="text1"/>
+          <w:sz w:val="28"/>
+          <w:szCs w:val="40"/>
+        </w:rPr>
+        <w:t xml:space="preserve"> </w:t>
+      </w:r>
+      <w:r>
+        <w:rPr>
+          <w:color w:val="000000" w:themeColor="text1"/>
+          <w:sz w:val="28"/>
+          <w:szCs w:val="40"/>
+        </w:rPr>
+        <w:t>присутствуют</w:t>
+      </w:r>
+      <w:r>
+        <w:rPr>
+          <w:color w:val="000000" w:themeColor="text1"/>
+          <w:sz w:val="28"/>
+          <w:szCs w:val="40"/>
+        </w:rPr>
+        <w:t xml:space="preserve">, </w:t>
+      </w:r>
+      <w:r>
+        <w:rPr>
+          <w:color w:val="000000" w:themeColor="text1"/>
+          <w:sz w:val="28"/>
+          <w:szCs w:val="40"/>
+        </w:rPr>
+        <w:t>но скудное количество</w:t>
+      </w:r>
+    </w:p>
+    <w:p>
+      <w:pPr>
+        <w:pStyle w:val="a3"/>
+        <w:spacing w:before="240"/>
+        <w:ind w:left="-567" w:right="566"/>
+        <w:rPr>
+          <w:color w:val="000000" w:themeColor="text1"/>
+          <w:sz w:val="28"/>
+          <w:szCs w:val="40"/>
+        </w:rPr>
+      </w:pPr>
+      <w:r>
+        <w:rPr>
+          <w:i/>
+          <w:color w:val="000000" w:themeColor="text1"/>
+          <w:sz w:val="28"/>
+          <w:szCs w:val="40"/>
+          <w:lang w:val="en-US"/>
+        </w:rPr>
+        <w:t>Planoplan</w:t>
+      </w:r>
+      <w:r>
+        <w:rPr>
+          <w:i/>
+          <w:color w:val="000000" w:themeColor="text1"/>
+          <w:sz w:val="28"/>
+          <w:szCs w:val="40"/>
+        </w:rPr>
+        <w:t>:</w:t>
+      </w:r>
+      <w:r>
+        <w:rPr>
+          <w:i/>
+          <w:color w:val="000000" w:themeColor="text1"/>
+          <w:sz w:val="28"/>
+          <w:szCs w:val="40"/>
+        </w:rPr>
+        <w:t xml:space="preserve"> </w:t>
+      </w:r>
+      <w:r>
+        <w:rPr>
+          <w:color w:val="000000" w:themeColor="text1"/>
+          <w:sz w:val="28"/>
+          <w:szCs w:val="40"/>
+        </w:rPr>
+        <w:t>только шаблоны</w:t>
+      </w:r>
+      <w:r>
+        <w:rPr>
+          <w:color w:val="000000" w:themeColor="text1"/>
+          <w:sz w:val="28"/>
+          <w:szCs w:val="40"/>
+        </w:rPr>
+        <w:t xml:space="preserve">, </w:t>
+      </w:r>
+      <w:r>
+        <w:rPr>
+          <w:color w:val="000000" w:themeColor="text1"/>
+          <w:sz w:val="28"/>
+          <w:szCs w:val="40"/>
+        </w:rPr>
+        <w:t>которые раскрашиваются</w:t>
+      </w:r>
+      <w:r>
+        <w:rPr>
+          <w:color w:val="000000" w:themeColor="text1"/>
+          <w:sz w:val="28"/>
+          <w:szCs w:val="40"/>
+        </w:rPr>
+        <w:t xml:space="preserve">, </w:t>
+      </w:r>
+      <w:r>
+        <w:rPr>
+          <w:color w:val="000000" w:themeColor="text1"/>
+          <w:sz w:val="28"/>
+          <w:szCs w:val="40"/>
+        </w:rPr>
+        <w:t>нету своего каталога</w:t>
+      </w:r>
+    </w:p>
+    <w:p>
+      <w:pPr>
+        <w:pStyle w:val="a3"/>
+        <w:spacing w:before="240"/>
+        <w:ind w:left="-567" w:right="566"/>
+        <w:rPr>
+          <w:color w:val="000000" w:themeColor="text1"/>
+          <w:sz w:val="28"/>
+          <w:szCs w:val="40"/>
+        </w:rPr>
+      </w:pPr>
+      <w:r>
+        <w:rPr>
+          <w:i/>
+          <w:color w:val="000000" w:themeColor="text1"/>
+          <w:sz w:val="28"/>
+          <w:szCs w:val="40"/>
+          <w:lang w:val="en-US"/>
+        </w:rPr>
+        <w:t>Planner</w:t>
+      </w:r>
+      <w:r>
+        <w:rPr>
+          <w:i/>
+          <w:color w:val="000000" w:themeColor="text1"/>
+          <w:sz w:val="28"/>
+          <w:szCs w:val="40"/>
+        </w:rPr>
+        <w:t xml:space="preserve"> 5</w:t>
+      </w:r>
+      <w:r>
+        <w:rPr>
+          <w:i/>
+          <w:color w:val="000000" w:themeColor="text1"/>
+          <w:sz w:val="28"/>
+          <w:szCs w:val="40"/>
+          <w:lang w:val="en-US"/>
+        </w:rPr>
+        <w:t>D</w:t>
+      </w:r>
+      <w:r>
+        <w:rPr>
+          <w:i/>
+          <w:color w:val="000000" w:themeColor="text1"/>
+          <w:sz w:val="28"/>
+          <w:szCs w:val="40"/>
+        </w:rPr>
+        <w:t>:</w:t>
+      </w:r>
+      <w:r>
+        <w:rPr>
+          <w:i/>
+          <w:color w:val="000000" w:themeColor="text1"/>
+          <w:sz w:val="28"/>
+          <w:szCs w:val="40"/>
+        </w:rPr>
+        <w:t xml:space="preserve"> </w:t>
+      </w:r>
+      <w:r>
+        <w:rPr>
+          <w:color w:val="000000" w:themeColor="text1"/>
+          <w:sz w:val="28"/>
+          <w:szCs w:val="40"/>
+        </w:rPr>
+        <w:t>присутствует</w:t>
+      </w:r>
+      <w:r>
+        <w:rPr>
+          <w:color w:val="000000" w:themeColor="text1"/>
+          <w:sz w:val="28"/>
+          <w:szCs w:val="40"/>
+        </w:rPr>
+        <w:t xml:space="preserve">, </w:t>
+      </w:r>
+      <w:r>
+        <w:rPr>
+          <w:color w:val="000000" w:themeColor="text1"/>
+          <w:sz w:val="28"/>
+          <w:szCs w:val="40"/>
+        </w:rPr>
+        <w:t>но за модельки нужно платить</w:t>
+      </w:r>
+    </w:p>
+    <w:p>
+      <w:pPr>
+        <w:pStyle w:val="a3"/>
+        <w:numPr>
+          <w:ilvl w:val="0"/>
+          <w:numId w:val="4"/>
+        </w:numPr>
+        <w:spacing w:before="240"/>
+        <w:ind w:left="-567" w:right="566"/>
+        <w:rPr>
+          <w:b/>
+          <w:color w:val="000000" w:themeColor="text1"/>
+          <w:sz w:val="28"/>
+          <w:szCs w:val="40"/>
+          <w:lang w:val="en-US"/>
+        </w:rPr>
+      </w:pPr>
+      <w:r>
+        <w:rPr>
+          <w:b/>
+          <w:color w:val="000000" w:themeColor="text1"/>
+          <w:sz w:val="28"/>
+          <w:szCs w:val="40"/>
+        </w:rPr>
+        <w:t>Сохранение работ на облаке</w:t>
+      </w:r>
+      <w:r>
+        <w:rPr>
+          <w:b/>
+          <w:color w:val="000000" w:themeColor="text1"/>
+          <w:sz w:val="28"/>
+          <w:szCs w:val="40"/>
+          <w:lang w:val="en-US"/>
+        </w:rPr>
+        <w:t>.</w:t>
+      </w:r>
+    </w:p>
+    <w:p>
+      <w:pPr>
+        <w:pStyle w:val="a3"/>
+        <w:spacing w:before="240"/>
+        <w:ind w:left="-567" w:right="566"/>
+        <w:rPr>
+          <w:color w:val="000000" w:themeColor="text1"/>
+          <w:sz w:val="28"/>
+          <w:szCs w:val="40"/>
+        </w:rPr>
+      </w:pPr>
+      <w:r>
+        <w:rPr>
+          <w:i/>
+          <w:color w:val="000000" w:themeColor="text1"/>
+          <w:sz w:val="28"/>
+          <w:szCs w:val="40"/>
+          <w:lang w:val="en-US"/>
+        </w:rPr>
+        <w:t>Amazon</w:t>
+      </w:r>
+      <w:r>
+        <w:rPr>
+          <w:i/>
+          <w:color w:val="000000" w:themeColor="text1"/>
+          <w:sz w:val="28"/>
+          <w:szCs w:val="40"/>
+        </w:rPr>
+        <w:t xml:space="preserve"> </w:t>
+      </w:r>
+      <w:r>
+        <w:rPr>
+          <w:i/>
+          <w:color w:val="000000" w:themeColor="text1"/>
+          <w:sz w:val="28"/>
+          <w:szCs w:val="40"/>
+          <w:lang w:val="en-US"/>
+        </w:rPr>
+        <w:t>Showroom</w:t>
+      </w:r>
+      <w:r>
+        <w:rPr>
+          <w:i/>
+          <w:color w:val="000000" w:themeColor="text1"/>
+          <w:sz w:val="28"/>
+          <w:szCs w:val="40"/>
+        </w:rPr>
+        <w:t>:</w:t>
+      </w:r>
+      <w:r>
+        <w:rPr>
+          <w:i/>
+          <w:color w:val="000000" w:themeColor="text1"/>
+          <w:sz w:val="28"/>
+          <w:szCs w:val="40"/>
+        </w:rPr>
+        <w:t xml:space="preserve"> </w:t>
+      </w:r>
+      <w:r>
+        <w:rPr>
+          <w:color w:val="000000" w:themeColor="text1"/>
+          <w:sz w:val="28"/>
+          <w:szCs w:val="40"/>
+        </w:rPr>
+        <w:t>только на локальный хранитель</w:t>
+      </w:r>
+    </w:p>
+    <w:p>
+      <w:pPr>
+        <w:pStyle w:val="a3"/>
+        <w:spacing w:before="240"/>
+        <w:ind w:left="-567" w:right="566"/>
+        <w:rPr>
+          <w:color w:val="000000" w:themeColor="text1"/>
+          <w:sz w:val="28"/>
+          <w:szCs w:val="40"/>
+        </w:rPr>
+      </w:pPr>
+      <w:r>
+        <w:rPr>
+          <w:i/>
+          <w:color w:val="000000" w:themeColor="text1"/>
+          <w:sz w:val="28"/>
+          <w:szCs w:val="40"/>
+          <w:lang w:val="en-US"/>
+        </w:rPr>
+        <w:t>Planoplan</w:t>
+      </w:r>
+      <w:r>
+        <w:rPr>
+          <w:i/>
+          <w:color w:val="000000" w:themeColor="text1"/>
+          <w:sz w:val="28"/>
+          <w:szCs w:val="40"/>
+        </w:rPr>
+        <w:t>:</w:t>
+      </w:r>
+      <w:r>
+        <w:rPr>
+          <w:i/>
+          <w:color w:val="000000" w:themeColor="text1"/>
+          <w:sz w:val="28"/>
+          <w:szCs w:val="40"/>
+        </w:rPr>
+        <w:t xml:space="preserve"> </w:t>
+      </w:r>
+      <w:r>
+        <w:rPr>
+          <w:color w:val="000000" w:themeColor="text1"/>
+          <w:sz w:val="28"/>
+          <w:szCs w:val="40"/>
+        </w:rPr>
+        <w:t>аналогично предыдущему</w:t>
+      </w:r>
+    </w:p>
+    <w:p>
+      <w:pPr>
+        <w:pStyle w:val="a3"/>
+        <w:spacing w:before="240"/>
+        <w:ind w:left="-567" w:right="566"/>
+        <w:rPr>
+          <w:color w:val="000000" w:themeColor="text1"/>
+          <w:sz w:val="28"/>
+          <w:szCs w:val="40"/>
+        </w:rPr>
+      </w:pPr>
+      <w:r>
+        <w:rPr>
+          <w:i/>
+          <w:color w:val="000000" w:themeColor="text1"/>
+          <w:sz w:val="28"/>
+          <w:szCs w:val="40"/>
+          <w:lang w:val="en-US"/>
+        </w:rPr>
+        <w:t>Planner</w:t>
+      </w:r>
+      <w:r>
+        <w:rPr>
+          <w:i/>
+          <w:color w:val="000000" w:themeColor="text1"/>
+          <w:sz w:val="28"/>
+          <w:szCs w:val="40"/>
+        </w:rPr>
+        <w:t xml:space="preserve"> 5</w:t>
+      </w:r>
+      <w:r>
+        <w:rPr>
+          <w:i/>
+          <w:color w:val="000000" w:themeColor="text1"/>
+          <w:sz w:val="28"/>
+          <w:szCs w:val="40"/>
+          <w:lang w:val="en-US"/>
+        </w:rPr>
+        <w:t>D</w:t>
+      </w:r>
+      <w:r>
+        <w:rPr>
+          <w:i/>
+          <w:color w:val="000000" w:themeColor="text1"/>
+          <w:sz w:val="28"/>
+          <w:szCs w:val="40"/>
+        </w:rPr>
+        <w:t>:</w:t>
+      </w:r>
+      <w:r>
+        <w:rPr>
+          <w:i/>
+          <w:color w:val="000000" w:themeColor="text1"/>
+          <w:sz w:val="28"/>
+          <w:szCs w:val="40"/>
+        </w:rPr>
+        <w:t xml:space="preserve"> </w:t>
+      </w:r>
+      <w:r>
+        <w:rPr>
+          <w:color w:val="000000" w:themeColor="text1"/>
+          <w:sz w:val="28"/>
+          <w:szCs w:val="40"/>
+        </w:rPr>
+        <w:t>сохраняются</w:t>
+      </w:r>
+      <w:r>
+        <w:rPr>
+          <w:color w:val="000000" w:themeColor="text1"/>
+          <w:sz w:val="28"/>
+          <w:szCs w:val="40"/>
+        </w:rPr>
+        <w:t xml:space="preserve">, </w:t>
+      </w:r>
+      <w:r>
+        <w:rPr>
+          <w:color w:val="000000" w:themeColor="text1"/>
+          <w:sz w:val="28"/>
+          <w:szCs w:val="40"/>
+        </w:rPr>
+        <w:t>можно смотреть работы других</w:t>
+      </w:r>
+    </w:p>
+    <w:p>
+      <w:pPr>
+        <w:pStyle w:val="a3"/>
+        <w:spacing w:before="240"/>
+        <w:ind w:right="566"/>
+        <w:rPr>
+          <w:color w:val="000000" w:themeColor="text1"/>
+          <w:sz w:val="28"/>
+          <w:szCs w:val="40"/>
+        </w:rPr>
+      </w:pPr>
+    </w:p>
+    <w:p>
+      <w:pPr>
+        <w:pStyle w:val="a3"/>
+        <w:spacing w:before="240"/>
+        <w:ind w:right="566"/>
+        <w:rPr>
+          <w:b/>
+          <w:color w:val="000000" w:themeColor="text1"/>
+          <w:sz w:val="28"/>
+          <w:szCs w:val="40"/>
+        </w:rPr>
+      </w:pPr>
+    </w:p>
+    <w:p>
+      <w:pPr>
+        <w:pStyle w:val="a3"/>
+        <w:spacing w:before="240"/>
+        <w:ind w:right="566"/>
+        <w:rPr>
+          <w:b/>
+          <w:color w:val="000000" w:themeColor="text1"/>
+          <w:sz w:val="28"/>
+          <w:szCs w:val="40"/>
+        </w:rPr>
+      </w:pPr>
+    </w:p>
+    <w:p>
+      <w:pPr>
+        <w:pStyle w:val="a3"/>
+        <w:spacing w:before="240"/>
+        <w:ind w:right="566"/>
+        <w:rPr>
+          <w:color w:val="000000" w:themeColor="text1"/>
+          <w:sz w:val="28"/>
+          <w:szCs w:val="40"/>
+        </w:rPr>
+      </w:pPr>
+    </w:p>
+    <w:p>
+      <w:pPr>
+        <w:spacing w:before="240"/>
+        <w:ind w:right="566"/>
+        <w:jc w:val="center"/>
+        <w:rPr>
+          <w:b/>
+          <w:color w:val="2E74B5" w:themeColor="accent1" w:themeShade="BF"/>
+          <w:sz w:val="32"/>
+          <w:szCs w:val="40"/>
         </w:rPr>
       </w:pPr>
     </w:p>
@@ -322,8 +2969,383 @@
 </w:document>
 </file>
 
+<file path=word/numbering.xml><?xml version="1.0" encoding="utf-8"?>
+<w:numbering xmlns:wpc="http://schemas.microsoft.com/office/word/2010/wordprocessingCanvas" xmlns:cx="http://schemas.microsoft.com/office/drawing/2014/chartex" xmlns:cx1="http://schemas.microsoft.com/office/drawing/2015/9/8/chartex" xmlns:mc="http://schemas.openxmlformats.org/markup-compatibility/2006" xmlns:o="urn:schemas-microsoft-com:office:office" xmlns:r="http://schemas.openxmlformats.org/officeDocument/2006/relationships" xmlns:m="http://schemas.openxmlformats.org/officeDocument/2006/math" xmlns:v="urn:schemas-microsoft-com:vml" xmlns:wp14="http://schemas.microsoft.com/office/word/2010/wordprocessingDrawing" xmlns:wp="http://schemas.openxmlformats.org/drawingml/2006/wordprocessingDrawing" xmlns:w10="urn:schemas-microsoft-com:office:word" xmlns:w="http://schemas.openxmlformats.org/wordprocessingml/2006/main" xmlns:w14="http://schemas.microsoft.com/office/word/2010/wordml" xmlns:w15="http://schemas.microsoft.com/office/word/2012/wordml" xmlns:w16se="http://schemas.microsoft.com/office/word/2015/wordml/symex" xmlns:wpg="http://schemas.microsoft.com/office/word/2010/wordprocessingGroup" xmlns:wpi="http://schemas.microsoft.com/office/word/2010/wordprocessingInk" xmlns:wne="http://schemas.microsoft.com/office/word/2006/wordml" xmlns:wps="http://schemas.microsoft.com/office/word/2010/wordprocessingShape" mc:Ignorable="w14 w15 w16se wp14">
+  <w:abstractNum w:abstractNumId="0" w15:restartNumberingAfterBreak="0">
+    <w:nsid w:val="66407876"/>
+    <w:multiLevelType w:val="hybridMultilevel"/>
+    <w:tmpl w:val="386266B6"/>
+    <w:lvl w:ilvl="0" w:tplc="F2D215D8">
+      <w:start w:val="1"/>
+      <w:numFmt w:val="decimal"/>
+      <w:lvlText w:val="%1."/>
+      <w:lvlJc w:val="left"/>
+      <w:pPr>
+        <w:ind w:left="720" w:hanging="360"/>
+      </w:pPr>
+      <w:rPr>
+        <w:rFonts w:hint="default"/>
+        <w:b/>
+      </w:rPr>
+    </w:lvl>
+    <w:lvl w:ilvl="1" w:tplc="04190019" w:tentative="1">
+      <w:start w:val="1"/>
+      <w:numFmt w:val="lowerLetter"/>
+      <w:lvlText w:val="%2."/>
+      <w:lvlJc w:val="left"/>
+      <w:pPr>
+        <w:ind w:left="1440" w:hanging="360"/>
+      </w:pPr>
+    </w:lvl>
+    <w:lvl w:ilvl="2" w:tplc="0419001B" w:tentative="1">
+      <w:start w:val="1"/>
+      <w:numFmt w:val="lowerRoman"/>
+      <w:lvlText w:val="%3."/>
+      <w:lvlJc w:val="right"/>
+      <w:pPr>
+        <w:ind w:left="2160" w:hanging="180"/>
+      </w:pPr>
+    </w:lvl>
+    <w:lvl w:ilvl="3" w:tplc="0419000F" w:tentative="1">
+      <w:start w:val="1"/>
+      <w:numFmt w:val="decimal"/>
+      <w:lvlText w:val="%4."/>
+      <w:lvlJc w:val="left"/>
+      <w:pPr>
+        <w:ind w:left="2880" w:hanging="360"/>
+      </w:pPr>
+    </w:lvl>
+    <w:lvl w:ilvl="4" w:tplc="04190019" w:tentative="1">
+      <w:start w:val="1"/>
+      <w:numFmt w:val="lowerLetter"/>
+      <w:lvlText w:val="%5."/>
+      <w:lvlJc w:val="left"/>
+      <w:pPr>
+        <w:ind w:left="3600" w:hanging="360"/>
+      </w:pPr>
+    </w:lvl>
+    <w:lvl w:ilvl="5" w:tplc="0419001B" w:tentative="1">
+      <w:start w:val="1"/>
+      <w:numFmt w:val="lowerRoman"/>
+      <w:lvlText w:val="%6."/>
+      <w:lvlJc w:val="right"/>
+      <w:pPr>
+        <w:ind w:left="4320" w:hanging="180"/>
+      </w:pPr>
+    </w:lvl>
+    <w:lvl w:ilvl="6" w:tplc="0419000F" w:tentative="1">
+      <w:start w:val="1"/>
+      <w:numFmt w:val="decimal"/>
+      <w:lvlText w:val="%7."/>
+      <w:lvlJc w:val="left"/>
+      <w:pPr>
+        <w:ind w:left="5040" w:hanging="360"/>
+      </w:pPr>
+    </w:lvl>
+    <w:lvl w:ilvl="7" w:tplc="04190019" w:tentative="1">
+      <w:start w:val="1"/>
+      <w:numFmt w:val="lowerLetter"/>
+      <w:lvlText w:val="%8."/>
+      <w:lvlJc w:val="left"/>
+      <w:pPr>
+        <w:ind w:left="5760" w:hanging="360"/>
+      </w:pPr>
+    </w:lvl>
+    <w:lvl w:ilvl="8" w:tplc="0419001B" w:tentative="1">
+      <w:start w:val="1"/>
+      <w:numFmt w:val="lowerRoman"/>
+      <w:lvlText w:val="%9."/>
+      <w:lvlJc w:val="right"/>
+      <w:pPr>
+        <w:ind w:left="6480" w:hanging="180"/>
+      </w:pPr>
+    </w:lvl>
+  </w:abstractNum>
+  <w:abstractNum w:abstractNumId="1" w15:restartNumberingAfterBreak="0">
+    <w:nsid w:val="72410B35"/>
+    <w:multiLevelType w:val="hybridMultilevel"/>
+    <w:tmpl w:val="758287C2"/>
+    <w:lvl w:ilvl="0" w:tplc="E7F4FB46">
+      <w:start w:val="1"/>
+      <w:numFmt w:val="decimal"/>
+      <w:lvlText w:val="%1)"/>
+      <w:lvlJc w:val="left"/>
+      <w:pPr>
+        <w:ind w:left="-491" w:hanging="360"/>
+      </w:pPr>
+      <w:rPr>
+        <w:rFonts w:hint="default"/>
+      </w:rPr>
+    </w:lvl>
+    <w:lvl w:ilvl="1" w:tplc="04190019" w:tentative="1">
+      <w:start w:val="1"/>
+      <w:numFmt w:val="lowerLetter"/>
+      <w:lvlText w:val="%2."/>
+      <w:lvlJc w:val="left"/>
+      <w:pPr>
+        <w:ind w:left="229" w:hanging="360"/>
+      </w:pPr>
+    </w:lvl>
+    <w:lvl w:ilvl="2" w:tplc="0419001B" w:tentative="1">
+      <w:start w:val="1"/>
+      <w:numFmt w:val="lowerRoman"/>
+      <w:lvlText w:val="%3."/>
+      <w:lvlJc w:val="right"/>
+      <w:pPr>
+        <w:ind w:left="949" w:hanging="180"/>
+      </w:pPr>
+    </w:lvl>
+    <w:lvl w:ilvl="3" w:tplc="0419000F" w:tentative="1">
+      <w:start w:val="1"/>
+      <w:numFmt w:val="decimal"/>
+      <w:lvlText w:val="%4."/>
+      <w:lvlJc w:val="left"/>
+      <w:pPr>
+        <w:ind w:left="1669" w:hanging="360"/>
+      </w:pPr>
+    </w:lvl>
+    <w:lvl w:ilvl="4" w:tplc="04190019" w:tentative="1">
+      <w:start w:val="1"/>
+      <w:numFmt w:val="lowerLetter"/>
+      <w:lvlText w:val="%5."/>
+      <w:lvlJc w:val="left"/>
+      <w:pPr>
+        <w:ind w:left="2389" w:hanging="360"/>
+      </w:pPr>
+    </w:lvl>
+    <w:lvl w:ilvl="5" w:tplc="0419001B" w:tentative="1">
+      <w:start w:val="1"/>
+      <w:numFmt w:val="lowerRoman"/>
+      <w:lvlText w:val="%6."/>
+      <w:lvlJc w:val="right"/>
+      <w:pPr>
+        <w:ind w:left="3109" w:hanging="180"/>
+      </w:pPr>
+    </w:lvl>
+    <w:lvl w:ilvl="6" w:tplc="0419000F" w:tentative="1">
+      <w:start w:val="1"/>
+      <w:numFmt w:val="decimal"/>
+      <w:lvlText w:val="%7."/>
+      <w:lvlJc w:val="left"/>
+      <w:pPr>
+        <w:ind w:left="3829" w:hanging="360"/>
+      </w:pPr>
+    </w:lvl>
+    <w:lvl w:ilvl="7" w:tplc="04190019" w:tentative="1">
+      <w:start w:val="1"/>
+      <w:numFmt w:val="lowerLetter"/>
+      <w:lvlText w:val="%8."/>
+      <w:lvlJc w:val="left"/>
+      <w:pPr>
+        <w:ind w:left="4549" w:hanging="360"/>
+      </w:pPr>
+    </w:lvl>
+    <w:lvl w:ilvl="8" w:tplc="0419001B" w:tentative="1">
+      <w:start w:val="1"/>
+      <w:numFmt w:val="lowerRoman"/>
+      <w:lvlText w:val="%9."/>
+      <w:lvlJc w:val="right"/>
+      <w:pPr>
+        <w:ind w:left="5269" w:hanging="180"/>
+      </w:pPr>
+    </w:lvl>
+  </w:abstractNum>
+  <w:abstractNum w:abstractNumId="2" w15:restartNumberingAfterBreak="0">
+    <w:nsid w:val="7B8B642D"/>
+    <w:multiLevelType w:val="hybridMultilevel"/>
+    <w:tmpl w:val="DB32C528"/>
+    <w:lvl w:ilvl="0" w:tplc="7F904BE4">
+      <w:start w:val="1"/>
+      <w:numFmt w:val="decimal"/>
+      <w:lvlText w:val="%1)"/>
+      <w:lvlJc w:val="left"/>
+      <w:pPr>
+        <w:ind w:left="-491" w:hanging="360"/>
+      </w:pPr>
+      <w:rPr>
+        <w:rFonts w:hint="default"/>
+        <w:b w:val="0"/>
+      </w:rPr>
+    </w:lvl>
+    <w:lvl w:ilvl="1" w:tplc="04190019" w:tentative="1">
+      <w:start w:val="1"/>
+      <w:numFmt w:val="lowerLetter"/>
+      <w:lvlText w:val="%2."/>
+      <w:lvlJc w:val="left"/>
+      <w:pPr>
+        <w:ind w:left="229" w:hanging="360"/>
+      </w:pPr>
+    </w:lvl>
+    <w:lvl w:ilvl="2" w:tplc="0419001B" w:tentative="1">
+      <w:start w:val="1"/>
+      <w:numFmt w:val="lowerRoman"/>
+      <w:lvlText w:val="%3."/>
+      <w:lvlJc w:val="right"/>
+      <w:pPr>
+        <w:ind w:left="949" w:hanging="180"/>
+      </w:pPr>
+    </w:lvl>
+    <w:lvl w:ilvl="3" w:tplc="0419000F" w:tentative="1">
+      <w:start w:val="1"/>
+      <w:numFmt w:val="decimal"/>
+      <w:lvlText w:val="%4."/>
+      <w:lvlJc w:val="left"/>
+      <w:pPr>
+        <w:ind w:left="1669" w:hanging="360"/>
+      </w:pPr>
+    </w:lvl>
+    <w:lvl w:ilvl="4" w:tplc="04190019" w:tentative="1">
+      <w:start w:val="1"/>
+      <w:numFmt w:val="lowerLetter"/>
+      <w:lvlText w:val="%5."/>
+      <w:lvlJc w:val="left"/>
+      <w:pPr>
+        <w:ind w:left="2389" w:hanging="360"/>
+      </w:pPr>
+    </w:lvl>
+    <w:lvl w:ilvl="5" w:tplc="0419001B" w:tentative="1">
+      <w:start w:val="1"/>
+      <w:numFmt w:val="lowerRoman"/>
+      <w:lvlText w:val="%6."/>
+      <w:lvlJc w:val="right"/>
+      <w:pPr>
+        <w:ind w:left="3109" w:hanging="180"/>
+      </w:pPr>
+    </w:lvl>
+    <w:lvl w:ilvl="6" w:tplc="0419000F" w:tentative="1">
+      <w:start w:val="1"/>
+      <w:numFmt w:val="decimal"/>
+      <w:lvlText w:val="%7."/>
+      <w:lvlJc w:val="left"/>
+      <w:pPr>
+        <w:ind w:left="3829" w:hanging="360"/>
+      </w:pPr>
+    </w:lvl>
+    <w:lvl w:ilvl="7" w:tplc="04190019" w:tentative="1">
+      <w:start w:val="1"/>
+      <w:numFmt w:val="lowerLetter"/>
+      <w:lvlText w:val="%8."/>
+      <w:lvlJc w:val="left"/>
+      <w:pPr>
+        <w:ind w:left="4549" w:hanging="360"/>
+      </w:pPr>
+    </w:lvl>
+    <w:lvl w:ilvl="8" w:tplc="0419001B" w:tentative="1">
+      <w:start w:val="1"/>
+      <w:numFmt w:val="lowerRoman"/>
+      <w:lvlText w:val="%9."/>
+      <w:lvlJc w:val="right"/>
+      <w:pPr>
+        <w:ind w:left="5269" w:hanging="180"/>
+      </w:pPr>
+    </w:lvl>
+  </w:abstractNum>
+  <w:abstractNum w:abstractNumId="3" w15:restartNumberingAfterBreak="0">
+    <w:nsid w:val="7C6F70B5"/>
+    <w:multiLevelType w:val="hybridMultilevel"/>
+    <w:tmpl w:val="773EFB6E"/>
+    <w:lvl w:ilvl="0" w:tplc="95FA0BA0">
+      <w:start w:val="1"/>
+      <w:numFmt w:val="lowerLetter"/>
+      <w:lvlText w:val="%1)"/>
+      <w:lvlJc w:val="left"/>
+      <w:pPr>
+        <w:ind w:left="-491" w:hanging="360"/>
+      </w:pPr>
+      <w:rPr>
+        <w:rFonts w:hint="default"/>
+      </w:rPr>
+    </w:lvl>
+    <w:lvl w:ilvl="1" w:tplc="04190019" w:tentative="1">
+      <w:start w:val="1"/>
+      <w:numFmt w:val="lowerLetter"/>
+      <w:lvlText w:val="%2."/>
+      <w:lvlJc w:val="left"/>
+      <w:pPr>
+        <w:ind w:left="229" w:hanging="360"/>
+      </w:pPr>
+    </w:lvl>
+    <w:lvl w:ilvl="2" w:tplc="0419001B" w:tentative="1">
+      <w:start w:val="1"/>
+      <w:numFmt w:val="lowerRoman"/>
+      <w:lvlText w:val="%3."/>
+      <w:lvlJc w:val="right"/>
+      <w:pPr>
+        <w:ind w:left="949" w:hanging="180"/>
+      </w:pPr>
+    </w:lvl>
+    <w:lvl w:ilvl="3" w:tplc="0419000F" w:tentative="1">
+      <w:start w:val="1"/>
+      <w:numFmt w:val="decimal"/>
+      <w:lvlText w:val="%4."/>
+      <w:lvlJc w:val="left"/>
+      <w:pPr>
+        <w:ind w:left="1669" w:hanging="360"/>
+      </w:pPr>
+    </w:lvl>
+    <w:lvl w:ilvl="4" w:tplc="04190019" w:tentative="1">
+      <w:start w:val="1"/>
+      <w:numFmt w:val="lowerLetter"/>
+      <w:lvlText w:val="%5."/>
+      <w:lvlJc w:val="left"/>
+      <w:pPr>
+        <w:ind w:left="2389" w:hanging="360"/>
+      </w:pPr>
+    </w:lvl>
+    <w:lvl w:ilvl="5" w:tplc="0419001B" w:tentative="1">
+      <w:start w:val="1"/>
+      <w:numFmt w:val="lowerRoman"/>
+      <w:lvlText w:val="%6."/>
+      <w:lvlJc w:val="right"/>
+      <w:pPr>
+        <w:ind w:left="3109" w:hanging="180"/>
+      </w:pPr>
+    </w:lvl>
+    <w:lvl w:ilvl="6" w:tplc="0419000F" w:tentative="1">
+      <w:start w:val="1"/>
+      <w:numFmt w:val="decimal"/>
+      <w:lvlText w:val="%7."/>
+      <w:lvlJc w:val="left"/>
+      <w:pPr>
+        <w:ind w:left="3829" w:hanging="360"/>
+      </w:pPr>
+    </w:lvl>
+    <w:lvl w:ilvl="7" w:tplc="04190019" w:tentative="1">
+      <w:start w:val="1"/>
+      <w:numFmt w:val="lowerLetter"/>
+      <w:lvlText w:val="%8."/>
+      <w:lvlJc w:val="left"/>
+      <w:pPr>
+        <w:ind w:left="4549" w:hanging="360"/>
+      </w:pPr>
+    </w:lvl>
+    <w:lvl w:ilvl="8" w:tplc="0419001B" w:tentative="1">
+      <w:start w:val="1"/>
+      <w:numFmt w:val="lowerRoman"/>
+      <w:lvlText w:val="%9."/>
+      <w:lvlJc w:val="right"/>
+      <w:pPr>
+        <w:ind w:left="5269" w:hanging="180"/>
+      </w:pPr>
+    </w:lvl>
+  </w:abstractNum>
+  <w:num w:numId="1">
+    <w:abstractNumId w:val="3"/>
+  </w:num>
+  <w:num w:numId="2">
+    <w:abstractNumId w:val="1"/>
+  </w:num>
+  <w:num w:numId="3">
+    <w:abstractNumId w:val="2"/>
+  </w:num>
+  <w:num w:numId="4">
+    <w:abstractNumId w:val="0"/>
+  </w:num>
+</w:numbering>
+</file>
+
 <file path=word/styles.xml><?xml version="1.0" encoding="utf-8"?>
-<w:styles xmlns:mc="http://schemas.openxmlformats.org/markup-compatibility/2006" xmlns:r="http://schemas.openxmlformats.org/officeDocument/2006/relationships" xmlns:w="http://schemas.openxmlformats.org/wordprocessingml/2006/main" xmlns:w14="http://schemas.microsoft.com/office/word/2010/wordml" xmlns:w15="http://schemas.microsoft.com/office/word/2012/wordml" mc:Ignorable="w14 w15">
+<w:styles xmlns:mc="http://schemas.openxmlformats.org/markup-compatibility/2006" xmlns:r="http://schemas.openxmlformats.org/officeDocument/2006/relationships" xmlns:w="http://schemas.openxmlformats.org/wordprocessingml/2006/main" xmlns:w14="http://schemas.microsoft.com/office/word/2010/wordml" xmlns:w15="http://schemas.microsoft.com/office/word/2012/wordml" xmlns:w16se="http://schemas.microsoft.com/office/word/2015/wordml/symex" mc:Ignorable="w14 w15 w16se">
   <w:docDefaults>
     <w:rPrDefault>
       <w:rPr>
@@ -743,6 +3765,17 @@
     <w:semiHidden/>
     <w:unhideWhenUsed/>
   </w:style>
+  <w:style w:type="paragraph" w:styleId="a3">
+    <w:name w:val="List Paragraph"/>
+    <w:basedOn w:val="a"/>
+    <w:uiPriority w:val="34"/>
+    <w:qFormat/>
+    <w:rsid w:val="009D058D"/>
+    <w:pPr>
+      <w:ind w:left="720"/>
+      <w:contextualSpacing/>
+    </w:pPr>
+  </w:style>
 </w:styles>
 </file>
 
